--- a/document/Routing & Navigation.docx
+++ b/document/Routing & Navigation.docx
@@ -25,6 +25,50 @@
     </w:p>
     <w:p>
       <w:pPr>
+        <w:ind w:left="360" w:firstLine="360"/>
+      </w:pPr>
+      <w:r>
+        <w:rPr>
+          <w:rFonts w:cs="Cordia New"/>
+          <w:cs/>
+        </w:rPr>
+        <w:t>เป็นเสมือนตัวช่วยให้เราสามารถเปลี่ยนไปยังหน้าอื่นๆโดยที่ไม่ต้องโหลดหน้าเว็บทั้งหมดใหม่</w:t>
+      </w:r>
+      <w:r>
+        <w:rPr>
+          <w:rFonts w:cs="Cordia New"/>
+        </w:rPr>
+        <w:t xml:space="preserve"> </w:t>
+      </w:r>
+      <w:r>
+        <w:rPr>
+          <w:rFonts w:ascii="Helvetica" w:hAnsi="Helvetica" w:cs="Angsana New"/>
+          <w:color w:val="5E5E5E"/>
+          <w:shd w:val="clear" w:color="auto" w:fill="FFFFFF"/>
+          <w:cs/>
+        </w:rPr>
+        <w:t xml:space="preserve">ซึ่งเป็นหัวใจของการทำ </w:t>
+      </w:r>
+      <w:r>
+        <w:rPr>
+          <w:rFonts w:ascii="Helvetica" w:hAnsi="Helvetica" w:cs="Helvetica"/>
+          <w:color w:val="5E5E5E"/>
+          <w:shd w:val="clear" w:color="auto" w:fill="FFFFFF"/>
+        </w:rPr>
+        <w:t>single page web application </w:t>
+      </w:r>
+      <w:r>
+        <w:rPr>
+          <w:rFonts w:ascii="Helvetica" w:hAnsi="Helvetica" w:cs="Angsana New"/>
+          <w:color w:val="5E5E5E"/>
+          <w:shd w:val="clear" w:color="auto" w:fill="FFFFFF"/>
+          <w:cs/>
+        </w:rPr>
+        <w:t>นั่นเอง</w:t>
+      </w:r>
+    </w:p>
+    <w:p>
+      <w:pPr>
         <w:pStyle w:val="Heading2"/>
         <w:numPr>
           <w:ilvl w:val="1"/>
@@ -41,6 +85,81 @@
       <w:proofErr w:type="spellEnd"/>
       <w:r>
         <w:t>&gt;</w:t>
+      </w:r>
+    </w:p>
+    <w:p>
+      <w:pPr>
+        <w:ind w:left="720" w:firstLine="360"/>
+      </w:pPr>
+      <w:r>
+        <w:rPr>
+          <w:rFonts w:hint="cs"/>
+          <w:cs/>
+        </w:rPr>
+        <w:t xml:space="preserve">ส่วนใหญ่การทำ </w:t>
+      </w:r>
+      <w:r>
+        <w:t xml:space="preserve">routing applications </w:t>
+      </w:r>
+      <w:r>
+        <w:rPr>
+          <w:rFonts w:hint="cs"/>
+          <w:cs/>
+        </w:rPr>
+        <w:t xml:space="preserve">คือการเพิ่ม </w:t>
+      </w:r>
+      <w:r>
+        <w:t xml:space="preserve">&lt;base&gt; element </w:t>
+      </w:r>
+      <w:r>
+        <w:rPr>
+          <w:rFonts w:hint="cs"/>
+          <w:cs/>
+        </w:rPr>
+        <w:t xml:space="preserve">ใน </w:t>
+      </w:r>
+      <w:r>
+        <w:t xml:space="preserve">index.html </w:t>
+      </w:r>
+      <w:r>
+        <w:rPr>
+          <w:rFonts w:hint="cs"/>
+          <w:cs/>
+        </w:rPr>
+        <w:t xml:space="preserve">เป็น </w:t>
+      </w:r>
+      <w:r>
+        <w:t xml:space="preserve">first child </w:t>
+      </w:r>
+      <w:r>
+        <w:rPr>
+          <w:rFonts w:hint="cs"/>
+          <w:cs/>
+        </w:rPr>
+        <w:t xml:space="preserve">ใน </w:t>
+      </w:r>
+      <w:r>
+        <w:t xml:space="preserve">&lt;head&gt; tag </w:t>
+      </w:r>
+      <w:r>
+        <w:rPr>
+          <w:rFonts w:hint="cs"/>
+          <w:cs/>
+        </w:rPr>
+        <w:t xml:space="preserve">เพื่อบอกให้ </w:t>
+      </w:r>
+      <w:r>
+        <w:t xml:space="preserve">router </w:t>
+      </w:r>
+      <w:r>
+        <w:rPr>
+          <w:rFonts w:hint="cs"/>
+          <w:cs/>
+        </w:rPr>
+        <w:t xml:space="preserve">สร้าง </w:t>
+      </w:r>
+      <w:r>
+        <w:t>navigation URLs</w:t>
       </w:r>
     </w:p>
     <w:p>
@@ -111,6 +230,61 @@
       </w:pPr>
       <w:r>
         <w:rPr>
+          <w:rFonts w:hint="cs"/>
+          <w:cs/>
+        </w:rPr>
+        <w:t xml:space="preserve">มันจะมี </w:t>
+      </w:r>
+      <w:r>
+        <w:t xml:space="preserve">library package </w:t>
+      </w:r>
+      <w:r>
+        <w:rPr>
+          <w:rFonts w:hint="cs"/>
+          <w:cs/>
+        </w:rPr>
+        <w:t>ตัวหนึ่ง</w:t>
+      </w:r>
+      <w:r>
+        <w:t xml:space="preserve"> </w:t>
+      </w:r>
+      <w:r>
+        <w:rPr>
+          <w:rFonts w:hint="cs"/>
+          <w:cs/>
+        </w:rPr>
+        <w:t xml:space="preserve">คือ </w:t>
+      </w:r>
+      <w:r>
+        <w:t xml:space="preserve">@angular/router </w:t>
+      </w:r>
+      <w:r>
+        <w:rPr>
+          <w:rFonts w:hint="cs"/>
+          <w:cs/>
+        </w:rPr>
+        <w:t xml:space="preserve">เราจะ </w:t>
+      </w:r>
+      <w:r>
+        <w:t xml:space="preserve">import </w:t>
+      </w:r>
+      <w:r>
+        <w:rPr>
+          <w:rFonts w:hint="cs"/>
+          <w:cs/>
+        </w:rPr>
+        <w:t xml:space="preserve">มันเพื่อใช้ </w:t>
+      </w:r>
+      <w:r>
+        <w:t>routing</w:t>
+      </w:r>
+    </w:p>
+    <w:p>
+      <w:pPr>
+        <w:ind w:left="720"/>
+      </w:pPr>
+      <w:r>
+        <w:rPr>
           <w:noProof/>
         </w:rPr>
         <w:drawing>
@@ -164,18 +338,162 @@
         </w:numPr>
       </w:pPr>
       <w:r>
+        <w:t>Configuration</w:t>
+      </w:r>
+    </w:p>
+    <w:p>
+      <w:pPr>
+        <w:ind w:left="720"/>
+      </w:pPr>
+      <w:r>
+        <w:t xml:space="preserve">Router </w:t>
+      </w:r>
+      <w:r>
+        <w:rPr>
+          <w:rFonts w:hint="cs"/>
+          <w:cs/>
+        </w:rPr>
+        <w:t xml:space="preserve">จะไม่มีเส้นทางจนกว่าเราจำกำหนดค่าให้มัน โดยเราสามารถกำหนดค่าผ่านทาง </w:t>
+      </w:r>
+      <w:proofErr w:type="spellStart"/>
+      <w:r>
+        <w:t>RouterModule.forRoot</w:t>
+      </w:r>
+      <w:proofErr w:type="spellEnd"/>
+      <w:r>
+        <w:t xml:space="preserve"> method </w:t>
+      </w:r>
+      <w:r>
+        <w:rPr>
+          <w:rFonts w:hint="cs"/>
+          <w:cs/>
+        </w:rPr>
+        <w:t xml:space="preserve">และเพิ่ม </w:t>
+      </w:r>
+      <w:r>
+        <w:t xml:space="preserve">result </w:t>
+      </w:r>
+      <w:r>
+        <w:rPr>
+          <w:rFonts w:hint="cs"/>
+          <w:cs/>
+        </w:rPr>
+        <w:t xml:space="preserve">ที่ </w:t>
+      </w:r>
+      <w:proofErr w:type="spellStart"/>
+      <w:r>
+        <w:t>AppModule’s</w:t>
+      </w:r>
+      <w:proofErr w:type="spellEnd"/>
+      <w:r>
+        <w:t xml:space="preserve"> </w:t>
+      </w:r>
+      <w:r>
+        <w:rPr>
+          <w:rFonts w:hint="cs"/>
+          <w:cs/>
+        </w:rPr>
+        <w:t>โดย</w:t>
+      </w:r>
+      <w:r>
+        <w:t xml:space="preserve"> imports array</w:t>
+      </w:r>
+    </w:p>
+    <w:p>
+      <w:pPr>
+        <w:ind w:left="720"/>
+      </w:pPr>
+      <w:r>
+        <w:tab/>
+        <w:t>P</w:t>
+      </w:r>
+      <w:r>
+        <w:t>ath</w:t>
+      </w:r>
+      <w:r>
+        <w:t>:</w:t>
+      </w:r>
+      <w:r>
+        <w:t xml:space="preserve"> </w:t>
+      </w:r>
+      <w:r>
+        <w:rPr>
+          <w:rFonts w:cs="Cordia New"/>
+          <w:cs/>
+        </w:rPr>
+        <w:t xml:space="preserve">ระบุ </w:t>
+      </w:r>
+      <w:r>
+        <w:t xml:space="preserve">path </w:t>
+      </w:r>
+      <w:r>
+        <w:rPr>
+          <w:rFonts w:cs="Cordia New"/>
+          <w:cs/>
+        </w:rPr>
+        <w:t>ที่ต้องการ</w:t>
+      </w:r>
+    </w:p>
+    <w:p>
+      <w:pPr>
+        <w:ind w:left="720" w:firstLine="720"/>
+      </w:pPr>
+      <w:r>
+        <w:t>C</w:t>
+      </w:r>
+      <w:r>
+        <w:t>omponent</w:t>
+      </w:r>
+      <w:r>
+        <w:t>:</w:t>
+      </w:r>
+      <w:r>
+        <w:t xml:space="preserve"> </w:t>
+      </w:r>
+      <w:r>
+        <w:rPr>
+          <w:rFonts w:cs="Cordia New"/>
+          <w:cs/>
+        </w:rPr>
+        <w:t xml:space="preserve">ระบุ </w:t>
+      </w:r>
+      <w:r>
+        <w:t xml:space="preserve">component </w:t>
+      </w:r>
+      <w:r>
+        <w:rPr>
+          <w:rFonts w:cs="Cordia New"/>
+          <w:cs/>
+        </w:rPr>
+        <w:t>ที่จะใช้แสดงเมื่อ</w:t>
+      </w:r>
+      <w:r>
+        <w:rPr>
+          <w:rFonts w:cs="Cordia New" w:hint="cs"/>
+          <w:cs/>
+        </w:rPr>
+        <w:t xml:space="preserve">ไปยัง </w:t>
+      </w:r>
+      <w:r>
+        <w:t xml:space="preserve">path </w:t>
+      </w:r>
+      <w:r>
+        <w:rPr>
+          <w:rFonts w:cs="Cordia New" w:hint="cs"/>
+          <w:cs/>
+        </w:rPr>
+        <w:t>นั้นๆ</w:t>
+      </w:r>
+    </w:p>
+    <w:p>
+      <w:pPr>
+        <w:ind w:left="720"/>
+      </w:pPr>
+      <w:r>
+        <w:rPr>
+          <w:noProof/>
+        </w:rPr>
         <w:lastRenderedPageBreak/>
-        <w:t>Configuration</w:t>
-      </w:r>
-    </w:p>
-    <w:p>
-      <w:pPr>
-        <w:ind w:left="720"/>
-      </w:pPr>
-      <w:r>
-        <w:rPr>
-          <w:noProof/>
-        </w:rPr>
         <w:drawing>
           <wp:inline distT="0" distB="0" distL="0" distR="0" wp14:anchorId="0D57AB23" wp14:editId="774D0F50">
             <wp:extent cx="4770533" cy="6058425"/>
@@ -236,6 +554,36 @@
       </w:pPr>
       <w:r>
         <w:rPr>
+          <w:rFonts w:hint="cs"/>
+          <w:cs/>
+        </w:rPr>
+        <w:t xml:space="preserve">เรานำ </w:t>
+      </w:r>
+      <w:proofErr w:type="spellStart"/>
+      <w:r>
+        <w:t>RouterOutlet</w:t>
+      </w:r>
+      <w:proofErr w:type="spellEnd"/>
+      <w:r>
+        <w:t xml:space="preserve"> </w:t>
+      </w:r>
+      <w:r>
+        <w:rPr>
+          <w:rFonts w:hint="cs"/>
+          <w:cs/>
+        </w:rPr>
+        <w:t xml:space="preserve">ไปวางใน </w:t>
+      </w:r>
+      <w:r>
+        <w:t>HTML</w:t>
+      </w:r>
+    </w:p>
+    <w:p>
+      <w:pPr>
+        <w:ind w:left="720"/>
+      </w:pPr>
+      <w:r>
+        <w:rPr>
           <w:noProof/>
         </w:rPr>
         <w:drawing>
@@ -289,18 +637,69 @@
         </w:numPr>
       </w:pPr>
       <w:r>
+        <w:t>Router links</w:t>
+      </w:r>
+    </w:p>
+    <w:p>
+      <w:pPr>
+        <w:ind w:left="720"/>
+        <w:rPr>
+          <w:rFonts w:hint="cs"/>
+          <w:cs/>
+        </w:rPr>
+      </w:pPr>
+      <w:r>
+        <w:rPr>
+          <w:rFonts w:hint="cs"/>
+          <w:cs/>
+        </w:rPr>
+        <w:t xml:space="preserve">เมื่อเราสร้าง </w:t>
+      </w:r>
+      <w:proofErr w:type="spellStart"/>
+      <w:r>
+        <w:t>routerLink</w:t>
+      </w:r>
+      <w:proofErr w:type="spellEnd"/>
+      <w:r>
+        <w:t xml:space="preserve"> </w:t>
+      </w:r>
+      <w:r>
+        <w:rPr>
+          <w:rFonts w:hint="cs"/>
+          <w:cs/>
+        </w:rPr>
+        <w:t xml:space="preserve">ใน </w:t>
+      </w:r>
+      <w:r>
+        <w:t xml:space="preserve">tag a </w:t>
+      </w:r>
+      <w:r>
+        <w:rPr>
+          <w:rFonts w:hint="cs"/>
+          <w:cs/>
+        </w:rPr>
+        <w:t xml:space="preserve">เมื่อทำการคลิกเราก็จะไปยัง </w:t>
+      </w:r>
+      <w:r>
+        <w:t xml:space="preserve">URL </w:t>
+      </w:r>
+      <w:r>
+        <w:rPr>
+          <w:rFonts w:hint="cs"/>
+          <w:cs/>
+        </w:rPr>
+        <w:t>นั้นๆ</w:t>
+      </w:r>
+    </w:p>
+    <w:p>
+      <w:pPr>
+        <w:ind w:left="720"/>
+      </w:pPr>
+      <w:r>
+        <w:rPr>
+          <w:noProof/>
+        </w:rPr>
         <w:lastRenderedPageBreak/>
-        <w:t>Router links</w:t>
-      </w:r>
-    </w:p>
-    <w:p>
-      <w:pPr>
-        <w:ind w:left="720"/>
-      </w:pPr>
-      <w:r>
-        <w:rPr>
-          <w:noProof/>
-        </w:rPr>
         <w:drawing>
           <wp:inline distT="0" distB="0" distL="0" distR="0" wp14:anchorId="394C77C0" wp14:editId="6F5B00A8">
             <wp:extent cx="5731510" cy="2028825"/>
@@ -337,8 +736,6 @@
           </wp:inline>
         </w:drawing>
       </w:r>
-      <w:bookmarkStart w:id="0" w:name="_GoBack"/>
-      <w:bookmarkEnd w:id="0"/>
     </w:p>
     <w:p>
       <w:pPr>
@@ -354,56 +751,447 @@
         </w:numPr>
       </w:pPr>
       <w:r>
-        <w:t>Router state</w:t>
-      </w:r>
-    </w:p>
+        <w:t>Summary</w:t>
+      </w:r>
+    </w:p>
+    <w:tbl>
+      <w:tblPr>
+        <w:tblStyle w:val="TableGrid"/>
+        <w:tblW w:w="0" w:type="auto"/>
+        <w:tblInd w:w="720" w:type="dxa"/>
+        <w:tblLook w:val="04A0" w:firstRow="1" w:lastRow="0" w:firstColumn="1" w:lastColumn="0" w:noHBand="0" w:noVBand="1"/>
+      </w:tblPr>
+      <w:tblGrid>
+        <w:gridCol w:w="1685"/>
+        <w:gridCol w:w="6611"/>
+      </w:tblGrid>
+      <w:tr>
+        <w:tc>
+          <w:tcPr>
+            <w:tcW w:w="1685" w:type="dxa"/>
+          </w:tcPr>
+          <w:p>
+            <w:r>
+              <w:t>Router Part</w:t>
+            </w:r>
+          </w:p>
+        </w:tc>
+        <w:tc>
+          <w:tcPr>
+            <w:tcW w:w="6611" w:type="dxa"/>
+          </w:tcPr>
+          <w:p>
+            <w:r>
+              <w:t>Meaning</w:t>
+            </w:r>
+          </w:p>
+        </w:tc>
+      </w:tr>
+      <w:tr>
+        <w:tc>
+          <w:tcPr>
+            <w:tcW w:w="1685" w:type="dxa"/>
+          </w:tcPr>
+          <w:p>
+            <w:r>
+              <w:t>Router</w:t>
+            </w:r>
+          </w:p>
+        </w:tc>
+        <w:tc>
+          <w:tcPr>
+            <w:tcW w:w="6611" w:type="dxa"/>
+          </w:tcPr>
+          <w:p>
+            <w:pPr>
+              <w:rPr>
+                <w:rFonts w:hint="cs"/>
+                <w:cs/>
+              </w:rPr>
+            </w:pPr>
+            <w:r>
+              <w:rPr>
+                <w:rFonts w:hint="cs"/>
+                <w:cs/>
+              </w:rPr>
+              <w:t xml:space="preserve">แสดง </w:t>
+            </w:r>
+            <w:r>
+              <w:t xml:space="preserve">Component </w:t>
+            </w:r>
+            <w:r>
+              <w:rPr>
+                <w:rFonts w:hint="cs"/>
+                <w:cs/>
+              </w:rPr>
+              <w:t xml:space="preserve">สำหรับ </w:t>
+            </w:r>
+            <w:r>
+              <w:t xml:space="preserve">URL </w:t>
+            </w:r>
+            <w:r>
+              <w:rPr>
+                <w:rFonts w:hint="cs"/>
+                <w:cs/>
+              </w:rPr>
+              <w:t xml:space="preserve">ที่ </w:t>
+            </w:r>
+            <w:r>
+              <w:t xml:space="preserve">active </w:t>
+            </w:r>
+            <w:r>
+              <w:rPr>
+                <w:rFonts w:hint="cs"/>
+                <w:cs/>
+              </w:rPr>
+              <w:t>อยู่</w:t>
+            </w:r>
+            <w:r>
+              <w:t xml:space="preserve"> </w:t>
+            </w:r>
+            <w:r>
+              <w:rPr>
+                <w:rFonts w:hint="cs"/>
+                <w:cs/>
+              </w:rPr>
+              <w:t>และจัดการนำทางยัง</w:t>
+            </w:r>
+            <w:r>
+              <w:rPr>
+                <w:rFonts w:hint="cs"/>
+                <w:cs/>
+              </w:rPr>
+              <w:t xml:space="preserve"> </w:t>
+            </w:r>
+            <w:r>
+              <w:t xml:space="preserve">component </w:t>
+            </w:r>
+            <w:r>
+              <w:rPr>
+                <w:rFonts w:hint="cs"/>
+                <w:cs/>
+              </w:rPr>
+              <w:t>ถัดไป</w:t>
+            </w:r>
+          </w:p>
+        </w:tc>
+        <w:bookmarkStart w:id="0" w:name="_GoBack"/>
+        <w:bookmarkEnd w:id="0"/>
+      </w:tr>
+      <w:tr>
+        <w:tc>
+          <w:tcPr>
+            <w:tcW w:w="1685" w:type="dxa"/>
+          </w:tcPr>
+          <w:p>
+            <w:proofErr w:type="spellStart"/>
+            <w:r>
+              <w:t>RouterModule</w:t>
+            </w:r>
+            <w:proofErr w:type="spellEnd"/>
+          </w:p>
+        </w:tc>
+        <w:tc>
+          <w:tcPr>
+            <w:tcW w:w="6611" w:type="dxa"/>
+          </w:tcPr>
+          <w:p>
+            <w:r>
+              <w:rPr>
+                <w:rFonts w:hint="cs"/>
+                <w:cs/>
+              </w:rPr>
+              <w:t xml:space="preserve">แยกจาก </w:t>
+            </w:r>
+            <w:proofErr w:type="spellStart"/>
+            <w:r>
+              <w:t>NgModule</w:t>
+            </w:r>
+            <w:proofErr w:type="spellEnd"/>
+            <w:r>
+              <w:t xml:space="preserve"> </w:t>
+            </w:r>
+            <w:r>
+              <w:rPr>
+                <w:rFonts w:hint="cs"/>
+                <w:cs/>
+              </w:rPr>
+              <w:t xml:space="preserve">และมีคำสั่งสำหรับการนำทาง </w:t>
+            </w:r>
+            <w:r>
+              <w:t>application view</w:t>
+            </w:r>
+          </w:p>
+        </w:tc>
+      </w:tr>
+      <w:tr>
+        <w:tc>
+          <w:tcPr>
+            <w:tcW w:w="1685" w:type="dxa"/>
+          </w:tcPr>
+          <w:p>
+            <w:r>
+              <w:t>Routes</w:t>
+            </w:r>
+          </w:p>
+        </w:tc>
+        <w:tc>
+          <w:tcPr>
+            <w:tcW w:w="6611" w:type="dxa"/>
+          </w:tcPr>
+          <w:p>
+            <w:r>
+              <w:rPr>
+                <w:rFonts w:hint="cs"/>
+                <w:cs/>
+              </w:rPr>
+              <w:t xml:space="preserve">กำหนด </w:t>
+            </w:r>
+            <w:r>
+              <w:t xml:space="preserve">array </w:t>
+            </w:r>
+            <w:r>
+              <w:rPr>
+                <w:rFonts w:hint="cs"/>
+                <w:cs/>
+              </w:rPr>
+              <w:t xml:space="preserve">ของ </w:t>
+            </w:r>
+            <w:r>
+              <w:t xml:space="preserve">Routes </w:t>
+            </w:r>
+            <w:r>
+              <w:rPr>
+                <w:rFonts w:hint="cs"/>
+                <w:cs/>
+              </w:rPr>
+              <w:t xml:space="preserve">โดยทำการ </w:t>
+            </w:r>
+            <w:r>
+              <w:t xml:space="preserve">mapping </w:t>
+            </w:r>
+            <w:r>
+              <w:rPr>
+                <w:rFonts w:hint="cs"/>
+                <w:cs/>
+              </w:rPr>
+              <w:t xml:space="preserve">แต่ละ </w:t>
+            </w:r>
+            <w:r>
+              <w:t xml:space="preserve">URL path </w:t>
+            </w:r>
+            <w:r>
+              <w:rPr>
+                <w:rFonts w:hint="cs"/>
+                <w:cs/>
+              </w:rPr>
+              <w:t xml:space="preserve">กับ </w:t>
+            </w:r>
+            <w:r>
+              <w:t>component</w:t>
+            </w:r>
+          </w:p>
+        </w:tc>
+      </w:tr>
+      <w:tr>
+        <w:tc>
+          <w:tcPr>
+            <w:tcW w:w="1685" w:type="dxa"/>
+          </w:tcPr>
+          <w:p>
+            <w:r>
+              <w:t>Route</w:t>
+            </w:r>
+          </w:p>
+        </w:tc>
+        <w:tc>
+          <w:tcPr>
+            <w:tcW w:w="6611" w:type="dxa"/>
+          </w:tcPr>
+          <w:p>
+            <w:r>
+              <w:rPr>
+                <w:rFonts w:hint="cs"/>
+                <w:cs/>
+              </w:rPr>
+              <w:t xml:space="preserve">กำหนดวิธีการนำทางไปยัง </w:t>
+            </w:r>
+            <w:r>
+              <w:t xml:space="preserve">component </w:t>
+            </w:r>
+            <w:r>
+              <w:rPr>
+                <w:rFonts w:hint="cs"/>
+                <w:cs/>
+              </w:rPr>
+              <w:t xml:space="preserve">ตาม </w:t>
+            </w:r>
+            <w:r>
+              <w:t xml:space="preserve">URL pattern </w:t>
+            </w:r>
+            <w:r>
+              <w:rPr>
+                <w:rFonts w:hint="cs"/>
+                <w:cs/>
+              </w:rPr>
+              <w:t xml:space="preserve">ซึ่ง </w:t>
+            </w:r>
+            <w:r>
+              <w:t xml:space="preserve">routes </w:t>
+            </w:r>
+            <w:r>
+              <w:rPr>
+                <w:rFonts w:hint="cs"/>
+                <w:cs/>
+              </w:rPr>
+              <w:t xml:space="preserve">ส่วนใหญ่จะประกอบด้วย </w:t>
+            </w:r>
+            <w:r>
+              <w:t xml:space="preserve">path </w:t>
+            </w:r>
+            <w:r>
+              <w:rPr>
+                <w:rFonts w:hint="cs"/>
+                <w:cs/>
+              </w:rPr>
+              <w:t xml:space="preserve">และ </w:t>
+            </w:r>
+            <w:r>
+              <w:t>component type</w:t>
+            </w:r>
+          </w:p>
+        </w:tc>
+      </w:tr>
+      <w:tr>
+        <w:tc>
+          <w:tcPr>
+            <w:tcW w:w="1685" w:type="dxa"/>
+          </w:tcPr>
+          <w:p>
+            <w:proofErr w:type="spellStart"/>
+            <w:r>
+              <w:t>RouterOutlet</w:t>
+            </w:r>
+            <w:proofErr w:type="spellEnd"/>
+          </w:p>
+        </w:tc>
+        <w:tc>
+          <w:tcPr>
+            <w:tcW w:w="6611" w:type="dxa"/>
+          </w:tcPr>
+          <w:p>
+            <w:pPr>
+              <w:rPr>
+                <w:rFonts w:hint="cs"/>
+                <w:cs/>
+              </w:rPr>
+            </w:pPr>
+            <w:r>
+              <w:rPr>
+                <w:rFonts w:hint="cs"/>
+                <w:cs/>
+              </w:rPr>
+              <w:t xml:space="preserve">คำสั่ง </w:t>
+            </w:r>
+            <w:r>
+              <w:t xml:space="preserve">&lt;router-outlet&gt; </w:t>
+            </w:r>
+            <w:r>
+              <w:rPr>
+                <w:rFonts w:hint="cs"/>
+                <w:cs/>
+              </w:rPr>
+              <w:t xml:space="preserve">ใช้ในการให้ </w:t>
+            </w:r>
+            <w:r>
+              <w:t xml:space="preserve">router </w:t>
+            </w:r>
+            <w:r>
+              <w:rPr>
+                <w:rFonts w:hint="cs"/>
+                <w:cs/>
+              </w:rPr>
+              <w:t>แสดงผล</w:t>
+            </w:r>
+          </w:p>
+        </w:tc>
+      </w:tr>
+      <w:tr>
+        <w:tc>
+          <w:tcPr>
+            <w:tcW w:w="1685" w:type="dxa"/>
+          </w:tcPr>
+          <w:p>
+            <w:proofErr w:type="spellStart"/>
+            <w:r>
+              <w:t>RouterLink</w:t>
+            </w:r>
+            <w:proofErr w:type="spellEnd"/>
+            <w:r>
+              <w:t xml:space="preserve"> </w:t>
+            </w:r>
+          </w:p>
+        </w:tc>
+        <w:tc>
+          <w:tcPr>
+            <w:tcW w:w="6611" w:type="dxa"/>
+          </w:tcPr>
+          <w:p>
+            <w:pPr>
+              <w:rPr>
+                <w:rFonts w:hint="cs"/>
+                <w:cs/>
+              </w:rPr>
+            </w:pPr>
+            <w:r>
+              <w:rPr>
+                <w:rFonts w:hint="cs"/>
+                <w:cs/>
+              </w:rPr>
+              <w:t xml:space="preserve">เป็น </w:t>
+            </w:r>
+            <w:r>
+              <w:t xml:space="preserve">relative path </w:t>
+            </w:r>
+            <w:r>
+              <w:rPr>
+                <w:rFonts w:cs="Cordia New"/>
+                <w:cs/>
+              </w:rPr>
+              <w:t>ที่เราต้องการ</w:t>
+            </w:r>
+            <w:r>
+              <w:rPr>
+                <w:rFonts w:cs="Cordia New" w:hint="cs"/>
+                <w:cs/>
+              </w:rPr>
+              <w:t xml:space="preserve"> โดย</w:t>
+            </w:r>
+            <w:r>
+              <w:rPr>
+                <w:rFonts w:hint="cs"/>
+                <w:cs/>
+              </w:rPr>
+              <w:t xml:space="preserve">ใช้ไปยัง </w:t>
+            </w:r>
+            <w:r>
+              <w:t xml:space="preserve">path </w:t>
+            </w:r>
+            <w:r>
+              <w:rPr>
+                <w:rFonts w:hint="cs"/>
+                <w:cs/>
+              </w:rPr>
+              <w:t>นั้นๆ</w:t>
+            </w:r>
+          </w:p>
+        </w:tc>
+      </w:tr>
+    </w:tbl>
     <w:p>
       <w:pPr>
         <w:ind w:left="720"/>
       </w:pPr>
-    </w:p>
-    <w:p>
-      <w:pPr>
-        <w:ind w:left="720"/>
-      </w:pPr>
-    </w:p>
-    <w:p>
-      <w:pPr>
-        <w:pStyle w:val="Heading2"/>
-        <w:numPr>
-          <w:ilvl w:val="1"/>
-          <w:numId w:val="1"/>
-        </w:numPr>
-      </w:pPr>
-      <w:r>
-        <w:t>Activated route</w:t>
-      </w:r>
-    </w:p>
-    <w:p/>
-    <w:p>
-      <w:pPr>
-        <w:pStyle w:val="Heading2"/>
-        <w:numPr>
-          <w:ilvl w:val="1"/>
-          <w:numId w:val="1"/>
-        </w:numPr>
-      </w:pPr>
-      <w:r>
-        <w:t>Router events</w:t>
-      </w:r>
-    </w:p>
-    <w:p/>
-    <w:p>
-      <w:pPr>
-        <w:pStyle w:val="Heading2"/>
-        <w:numPr>
-          <w:ilvl w:val="1"/>
-          <w:numId w:val="1"/>
-        </w:numPr>
-      </w:pPr>
-      <w:r>
-        <w:t>Summary</w:t>
-      </w:r>
     </w:p>
     <w:sectPr>
       <w:pgSz w:w="11906" w:h="16838"/>
@@ -1074,6 +1862,25 @@
       <w:szCs w:val="30"/>
     </w:rPr>
   </w:style>
+  <w:style w:type="table" w:styleId="TableGrid">
+    <w:name w:val="Table Grid"/>
+    <w:basedOn w:val="TableNormal"/>
+    <w:uiPriority w:val="39"/>
+    <w:rsid w:val="005E7F4A"/>
+    <w:pPr>
+      <w:spacing w:after="0" w:line="240" w:lineRule="auto"/>
+    </w:pPr>
+    <w:tblPr>
+      <w:tblBorders>
+        <w:top w:val="single" w:sz="4" w:space="0" w:color="auto"/>
+        <w:left w:val="single" w:sz="4" w:space="0" w:color="auto"/>
+        <w:bottom w:val="single" w:sz="4" w:space="0" w:color="auto"/>
+        <w:right w:val="single" w:sz="4" w:space="0" w:color="auto"/>
+        <w:insideH w:val="single" w:sz="4" w:space="0" w:color="auto"/>
+        <w:insideV w:val="single" w:sz="4" w:space="0" w:color="auto"/>
+      </w:tblBorders>
+    </w:tblPr>
+  </w:style>
 </w:styles>
 </file>
 

--- a/document/Routing & Navigation.docx
+++ b/document/Routing & Navigation.docx
@@ -1,6 +1,6 @@
 
 <file path=word/document.xml><?xml version="1.0" encoding="utf-8"?>
-<w:document xmlns:wpc="http://schemas.microsoft.com/office/word/2010/wordprocessingCanvas" xmlns:cx="http://schemas.microsoft.com/office/drawing/2014/chartex" xmlns:cx1="http://schemas.microsoft.com/office/drawing/2015/9/8/chartex" xmlns:cx2="http://schemas.microsoft.com/office/drawing/2015/10/21/chartex" xmlns:cx3="http://schemas.microsoft.com/office/drawing/2016/5/9/chartex" xmlns:cx4="http://schemas.microsoft.com/office/drawing/2016/5/10/chartex" xmlns:cx5="http://schemas.microsoft.com/office/drawing/2016/5/11/chartex" xmlns:cx6="http://schemas.microsoft.com/office/drawing/2016/5/12/chartex" xmlns:cx7="http://schemas.microsoft.com/office/drawing/2016/5/13/chartex" xmlns:cx8="http://schemas.microsoft.com/office/drawing/2016/5/14/chartex" xmlns:mc="http://schemas.openxmlformats.org/markup-compatibility/2006" xmlns:aink="http://schemas.microsoft.com/office/drawing/2016/ink" xmlns:am3d="http://schemas.microsoft.com/office/drawing/2017/model3d" xmlns:o="urn:schemas-microsoft-com:office:office" xmlns:r="http://schemas.openxmlformats.org/officeDocument/2006/relationships" xmlns:m="http://schemas.openxmlformats.org/officeDocument/2006/math" xmlns:v="urn:schemas-microsoft-com:vml" xmlns:wp14="http://schemas.microsoft.com/office/word/2010/wordprocessingDrawing" xmlns:wp="http://schemas.openxmlformats.org/drawingml/2006/wordprocessingDrawing" xmlns:w10="urn:schemas-microsoft-com:office:word" xmlns:w="http://schemas.openxmlformats.org/wordprocessingml/2006/main" xmlns:w14="http://schemas.microsoft.com/office/word/2010/wordml" xmlns:w15="http://schemas.microsoft.com/office/word/2012/wordml" xmlns:w16cid="http://schemas.microsoft.com/office/word/2016/wordml/cid" xmlns:w16se="http://schemas.microsoft.com/office/word/2015/wordml/symex" xmlns:wpg="http://schemas.microsoft.com/office/word/2010/wordprocessingGroup" xmlns:wpi="http://schemas.microsoft.com/office/word/2010/wordprocessingInk" xmlns:wne="http://schemas.microsoft.com/office/word/2006/wordml" xmlns:wps="http://schemas.microsoft.com/office/word/2010/wordprocessingShape" mc:Ignorable="w14 w15 w16se w16cid wp14">
+<w:document xmlns:wpc="http://schemas.microsoft.com/office/word/2010/wordprocessingCanvas" xmlns:mc="http://schemas.openxmlformats.org/markup-compatibility/2006" xmlns:o="urn:schemas-microsoft-com:office:office" xmlns:r="http://schemas.openxmlformats.org/officeDocument/2006/relationships" xmlns:m="http://schemas.openxmlformats.org/officeDocument/2006/math" xmlns:v="urn:schemas-microsoft-com:vml" xmlns:wp14="http://schemas.microsoft.com/office/word/2010/wordprocessingDrawing" xmlns:wp="http://schemas.openxmlformats.org/drawingml/2006/wordprocessingDrawing" xmlns:w10="urn:schemas-microsoft-com:office:word" xmlns:w="http://schemas.openxmlformats.org/wordprocessingml/2006/main" xmlns:w14="http://schemas.microsoft.com/office/word/2010/wordml" xmlns:wpg="http://schemas.microsoft.com/office/word/2010/wordprocessingGroup" xmlns:wpi="http://schemas.microsoft.com/office/word/2010/wordprocessingInk" xmlns:wne="http://schemas.microsoft.com/office/word/2006/wordml" xmlns:wps="http://schemas.microsoft.com/office/word/2010/wordprocessingShape" mc:Ignorable="w14 wp14">
   <w:body>
     <w:p>
       <w:pPr>
@@ -76,15 +76,7 @@
         </w:numPr>
       </w:pPr>
       <w:r>
-        <w:t xml:space="preserve">&lt;base </w:t>
-      </w:r>
-      <w:proofErr w:type="spellStart"/>
-      <w:r>
-        <w:t>href</w:t>
-      </w:r>
-      <w:proofErr w:type="spellEnd"/>
-      <w:r>
-        <w:t>&gt;</w:t>
+        <w:t>&lt;base href&gt;</w:t>
       </w:r>
     </w:p>
     <w:p>
@@ -175,123 +167,6 @@
             <wp:extent cx="5731510" cy="793115"/>
             <wp:effectExtent l="0" t="0" r="2540" b="6985"/>
             <wp:docPr id="1" name="Picture 1"/>
-            <wp:cNvGraphicFramePr>
-              <a:graphicFrameLocks xmlns:a="http://schemas.openxmlformats.org/drawingml/2006/main" noChangeAspect="1"/>
-            </wp:cNvGraphicFramePr>
-            <a:graphic xmlns:a="http://schemas.openxmlformats.org/drawingml/2006/main">
-              <a:graphicData uri="http://schemas.openxmlformats.org/drawingml/2006/picture">
-                <pic:pic xmlns:pic="http://schemas.openxmlformats.org/drawingml/2006/picture">
-                  <pic:nvPicPr>
-                    <pic:cNvPr id="1" name=""/>
-                    <pic:cNvPicPr/>
-                  </pic:nvPicPr>
-                  <pic:blipFill>
-                    <a:blip r:embed="rId5"/>
-                    <a:stretch>
-                      <a:fillRect/>
-                    </a:stretch>
-                  </pic:blipFill>
-                  <pic:spPr>
-                    <a:xfrm>
-                      <a:off x="0" y="0"/>
-                      <a:ext cx="5731510" cy="793115"/>
-                    </a:xfrm>
-                    <a:prstGeom prst="rect">
-                      <a:avLst/>
-                    </a:prstGeom>
-                  </pic:spPr>
-                </pic:pic>
-              </a:graphicData>
-            </a:graphic>
-          </wp:inline>
-        </w:drawing>
-      </w:r>
-    </w:p>
-    <w:p>
-      <w:pPr>
-        <w:ind w:left="720"/>
-      </w:pPr>
-    </w:p>
-    <w:p>
-      <w:pPr>
-        <w:pStyle w:val="Heading2"/>
-        <w:numPr>
-          <w:ilvl w:val="1"/>
-          <w:numId w:val="1"/>
-        </w:numPr>
-      </w:pPr>
-      <w:r>
-        <w:t>Router imports</w:t>
-      </w:r>
-    </w:p>
-    <w:p>
-      <w:pPr>
-        <w:ind w:left="720"/>
-      </w:pPr>
-      <w:r>
-        <w:rPr>
-          <w:rFonts w:hint="cs"/>
-          <w:cs/>
-        </w:rPr>
-        <w:t xml:space="preserve">มันจะมี </w:t>
-      </w:r>
-      <w:r>
-        <w:t xml:space="preserve">library package </w:t>
-      </w:r>
-      <w:r>
-        <w:rPr>
-          <w:rFonts w:hint="cs"/>
-          <w:cs/>
-        </w:rPr>
-        <w:t>ตัวหนึ่ง</w:t>
-      </w:r>
-      <w:r>
-        <w:t xml:space="preserve"> </w:t>
-      </w:r>
-      <w:r>
-        <w:rPr>
-          <w:rFonts w:hint="cs"/>
-          <w:cs/>
-        </w:rPr>
-        <w:t xml:space="preserve">คือ </w:t>
-      </w:r>
-      <w:r>
-        <w:t xml:space="preserve">@angular/router </w:t>
-      </w:r>
-      <w:r>
-        <w:rPr>
-          <w:rFonts w:hint="cs"/>
-          <w:cs/>
-        </w:rPr>
-        <w:t xml:space="preserve">เราจะ </w:t>
-      </w:r>
-      <w:r>
-        <w:t xml:space="preserve">import </w:t>
-      </w:r>
-      <w:r>
-        <w:rPr>
-          <w:rFonts w:hint="cs"/>
-          <w:cs/>
-        </w:rPr>
-        <w:t xml:space="preserve">มันเพื่อใช้ </w:t>
-      </w:r>
-      <w:r>
-        <w:t>routing</w:t>
-      </w:r>
-    </w:p>
-    <w:p>
-      <w:pPr>
-        <w:ind w:left="720"/>
-      </w:pPr>
-      <w:r>
-        <w:rPr>
-          <w:noProof/>
-        </w:rPr>
-        <w:drawing>
-          <wp:inline distT="0" distB="0" distL="0" distR="0" wp14:anchorId="619D75AA" wp14:editId="604266DD">
-            <wp:extent cx="5731510" cy="776605"/>
-            <wp:effectExtent l="0" t="0" r="2540" b="4445"/>
-            <wp:docPr id="2" name="Picture 2"/>
             <wp:cNvGraphicFramePr>
               <a:graphicFrameLocks xmlns:a="http://schemas.openxmlformats.org/drawingml/2006/main" noChangeAspect="1"/>
             </wp:cNvGraphicFramePr>
@@ -311,7 +186,7 @@
                   <pic:spPr>
                     <a:xfrm>
                       <a:off x="0" y="0"/>
-                      <a:ext cx="5731510" cy="776605"/>
+                      <a:ext cx="5731510" cy="793115"/>
                     </a:xfrm>
                     <a:prstGeom prst="rect">
                       <a:avLst/>
@@ -338,7 +213,7 @@
         </w:numPr>
       </w:pPr>
       <w:r>
-        <w:t>Configuration</w:t>
+        <w:t>Router imports</w:t>
       </w:r>
     </w:p>
     <w:p>
@@ -346,57 +221,54 @@
         <w:ind w:left="720"/>
       </w:pPr>
       <w:r>
-        <w:t xml:space="preserve">Router </w:t>
-      </w:r>
-      <w:r>
         <w:rPr>
           <w:rFonts w:hint="cs"/>
           <w:cs/>
         </w:rPr>
-        <w:t xml:space="preserve">จะไม่มีเส้นทางจนกว่าเราจำกำหนดค่าให้มัน โดยเราสามารถกำหนดค่าผ่านทาง </w:t>
-      </w:r>
-      <w:proofErr w:type="spellStart"/>
-      <w:r>
-        <w:t>RouterModule.forRoot</w:t>
-      </w:r>
-      <w:proofErr w:type="spellEnd"/>
-      <w:r>
-        <w:t xml:space="preserve"> method </w:t>
+        <w:t xml:space="preserve">มันจะมี </w:t>
+      </w:r>
+      <w:r>
+        <w:t xml:space="preserve">library package </w:t>
       </w:r>
       <w:r>
         <w:rPr>
           <w:rFonts w:hint="cs"/>
           <w:cs/>
         </w:rPr>
-        <w:t xml:space="preserve">และเพิ่ม </w:t>
-      </w:r>
-      <w:r>
-        <w:t xml:space="preserve">result </w:t>
+        <w:t>ตัวหนึ่ง</w:t>
+      </w:r>
+      <w:r>
+        <w:t xml:space="preserve"> </w:t>
       </w:r>
       <w:r>
         <w:rPr>
           <w:rFonts w:hint="cs"/>
           <w:cs/>
         </w:rPr>
-        <w:t xml:space="preserve">ที่ </w:t>
-      </w:r>
-      <w:proofErr w:type="spellStart"/>
-      <w:r>
-        <w:t>AppModule’s</w:t>
-      </w:r>
-      <w:proofErr w:type="spellEnd"/>
-      <w:r>
-        <w:t xml:space="preserve"> </w:t>
+        <w:t xml:space="preserve">คือ </w:t>
+      </w:r>
+      <w:r>
+        <w:t xml:space="preserve">@angular/router </w:t>
       </w:r>
       <w:r>
         <w:rPr>
           <w:rFonts w:hint="cs"/>
           <w:cs/>
         </w:rPr>
-        <w:t>โดย</w:t>
-      </w:r>
-      <w:r>
-        <w:t xml:space="preserve"> imports array</w:t>
+        <w:t xml:space="preserve">เราจะ </w:t>
+      </w:r>
+      <w:r>
+        <w:t xml:space="preserve">import </w:t>
+      </w:r>
+      <w:r>
+        <w:rPr>
+          <w:rFonts w:hint="cs"/>
+          <w:cs/>
+        </w:rPr>
+        <w:t xml:space="preserve">มันเพื่อใช้ </w:t>
+      </w:r>
+      <w:r>
+        <w:t>routing</w:t>
       </w:r>
     </w:p>
     <w:p>
@@ -404,101 +276,14 @@
         <w:ind w:left="720"/>
       </w:pPr>
       <w:r>
-        <w:tab/>
-        <w:t>P</w:t>
-      </w:r>
-      <w:r>
-        <w:t>ath</w:t>
-      </w:r>
-      <w:r>
-        <w:t>:</w:t>
-      </w:r>
-      <w:r>
-        <w:t xml:space="preserve"> </w:t>
-      </w:r>
-      <w:r>
-        <w:rPr>
-          <w:rFonts w:cs="Cordia New"/>
-          <w:cs/>
-        </w:rPr>
-        <w:t xml:space="preserve">ระบุ </w:t>
-      </w:r>
-      <w:r>
-        <w:t xml:space="preserve">path </w:t>
-      </w:r>
-      <w:r>
-        <w:rPr>
-          <w:rFonts w:cs="Cordia New"/>
-          <w:cs/>
-        </w:rPr>
-        <w:t>ที่ต้องการ</w:t>
-      </w:r>
-    </w:p>
-    <w:p>
-      <w:pPr>
-        <w:ind w:left="720" w:firstLine="720"/>
-      </w:pPr>
-      <w:r>
-        <w:t>C</w:t>
-      </w:r>
-      <w:r>
-        <w:t>omponent</w:t>
-      </w:r>
-      <w:r>
-        <w:t>:</w:t>
-      </w:r>
-      <w:r>
-        <w:t xml:space="preserve"> </w:t>
-      </w:r>
-      <w:r>
-        <w:rPr>
-          <w:rFonts w:cs="Cordia New"/>
-          <w:cs/>
-        </w:rPr>
-        <w:t xml:space="preserve">ระบุ </w:t>
-      </w:r>
-      <w:r>
-        <w:t xml:space="preserve">component </w:t>
-      </w:r>
-      <w:r>
-        <w:rPr>
-          <w:rFonts w:cs="Cordia New"/>
-          <w:cs/>
-        </w:rPr>
-        <w:t>ที่จะใช้แสดงเมื่อ</w:t>
-      </w:r>
-      <w:r>
-        <w:rPr>
-          <w:rFonts w:cs="Cordia New" w:hint="cs"/>
-          <w:cs/>
-        </w:rPr>
-        <w:t xml:space="preserve">ไปยัง </w:t>
-      </w:r>
-      <w:r>
-        <w:t xml:space="preserve">path </w:t>
-      </w:r>
-      <w:r>
-        <w:rPr>
-          <w:rFonts w:cs="Cordia New" w:hint="cs"/>
-          <w:cs/>
-        </w:rPr>
-        <w:t>นั้นๆ</w:t>
-      </w:r>
-    </w:p>
-    <w:p>
-      <w:pPr>
-        <w:ind w:left="720"/>
-      </w:pPr>
-      <w:r>
         <w:rPr>
           <w:noProof/>
         </w:rPr>
-        <w:lastRenderedPageBreak/>
         <w:drawing>
-          <wp:inline distT="0" distB="0" distL="0" distR="0" wp14:anchorId="0D57AB23" wp14:editId="774D0F50">
-            <wp:extent cx="4770533" cy="6058425"/>
-            <wp:effectExtent l="0" t="0" r="0" b="0"/>
-            <wp:docPr id="3" name="Picture 3"/>
+          <wp:inline distT="0" distB="0" distL="0" distR="0" wp14:anchorId="619D75AA" wp14:editId="604266DD">
+            <wp:extent cx="5731510" cy="776605"/>
+            <wp:effectExtent l="0" t="0" r="2540" b="4445"/>
+            <wp:docPr id="2" name="Picture 2"/>
             <wp:cNvGraphicFramePr>
               <a:graphicFrameLocks xmlns:a="http://schemas.openxmlformats.org/drawingml/2006/main" noChangeAspect="1"/>
             </wp:cNvGraphicFramePr>
@@ -518,7 +303,7 @@
                   <pic:spPr>
                     <a:xfrm>
                       <a:off x="0" y="0"/>
-                      <a:ext cx="4770533" cy="6058425"/>
+                      <a:ext cx="5731510" cy="776605"/>
                     </a:xfrm>
                     <a:prstGeom prst="rect">
                       <a:avLst/>
@@ -545,7 +330,7 @@
         </w:numPr>
       </w:pPr>
       <w:r>
-        <w:t>Router outlet</w:t>
+        <w:t>Configuration</w:t>
       </w:r>
     </w:p>
     <w:p>
@@ -553,29 +338,124 @@
         <w:ind w:left="720"/>
       </w:pPr>
       <w:r>
+        <w:t xml:space="preserve">Router </w:t>
+      </w:r>
+      <w:r>
         <w:rPr>
           <w:rFonts w:hint="cs"/>
           <w:cs/>
         </w:rPr>
-        <w:t xml:space="preserve">เรานำ </w:t>
-      </w:r>
-      <w:proofErr w:type="spellStart"/>
-      <w:r>
-        <w:t>RouterOutlet</w:t>
-      </w:r>
-      <w:proofErr w:type="spellEnd"/>
+        <w:t xml:space="preserve">จะไม่มีเส้นทางจนกว่าเราจำกำหนดค่าให้มัน โดยเราสามารถกำหนดค่าผ่านทาง </w:t>
+      </w:r>
+      <w:r>
+        <w:t xml:space="preserve">RouterModule.forRoot method </w:t>
+      </w:r>
+      <w:r>
+        <w:rPr>
+          <w:rFonts w:hint="cs"/>
+          <w:cs/>
+        </w:rPr>
+        <w:t xml:space="preserve">และเพิ่ม </w:t>
+      </w:r>
+      <w:r>
+        <w:t xml:space="preserve">result </w:t>
+      </w:r>
+      <w:r>
+        <w:rPr>
+          <w:rFonts w:hint="cs"/>
+          <w:cs/>
+        </w:rPr>
+        <w:t xml:space="preserve">ที่ </w:t>
+      </w:r>
+      <w:r>
+        <w:t xml:space="preserve">AppModule’s </w:t>
+      </w:r>
+      <w:r>
+        <w:rPr>
+          <w:rFonts w:hint="cs"/>
+          <w:cs/>
+        </w:rPr>
+        <w:t>โดย</w:t>
+      </w:r>
+      <w:r>
+        <w:t xml:space="preserve"> imports array</w:t>
+      </w:r>
+    </w:p>
+    <w:p>
+      <w:pPr>
+        <w:ind w:left="720"/>
+      </w:pPr>
+      <w:r>
+        <w:tab/>
+        <w:t xml:space="preserve">Path: </w:t>
+      </w:r>
+      <w:r>
+        <w:rPr>
+          <w:rFonts w:cs="Cordia New"/>
+          <w:cs/>
+        </w:rPr>
+        <w:t xml:space="preserve">ระบุ </w:t>
+      </w:r>
+      <w:r>
+        <w:t xml:space="preserve">path </w:t>
+      </w:r>
+      <w:r>
+        <w:rPr>
+          <w:rFonts w:cs="Cordia New"/>
+          <w:cs/>
+        </w:rPr>
+        <w:t>ที่ต้องการ</w:t>
+      </w:r>
+    </w:p>
+    <w:p>
+      <w:pPr>
+        <w:ind w:left="720" w:firstLine="720"/>
+      </w:pPr>
+      <w:r>
+        <w:t>C</w:t>
+      </w:r>
+      <w:r>
+        <w:t>omponent</w:t>
+      </w:r>
+      <w:r>
+        <w:t>:</w:t>
+      </w:r>
       <w:r>
         <w:t xml:space="preserve"> </w:t>
       </w:r>
       <w:r>
         <w:rPr>
-          <w:rFonts w:hint="cs"/>
-          <w:cs/>
-        </w:rPr>
-        <w:t xml:space="preserve">ไปวางใน </w:t>
-      </w:r>
-      <w:r>
-        <w:t>HTML</w:t>
+          <w:rFonts w:cs="Cordia New"/>
+          <w:cs/>
+        </w:rPr>
+        <w:t xml:space="preserve">ระบุ </w:t>
+      </w:r>
+      <w:r>
+        <w:t xml:space="preserve">component </w:t>
+      </w:r>
+      <w:r>
+        <w:rPr>
+          <w:rFonts w:cs="Cordia New"/>
+          <w:cs/>
+        </w:rPr>
+        <w:t>ที่จะใช้แสดงเมื่อ</w:t>
+      </w:r>
+      <w:r>
+        <w:rPr>
+          <w:rFonts w:cs="Cordia New" w:hint="cs"/>
+          <w:cs/>
+        </w:rPr>
+        <w:t xml:space="preserve">ไปยัง </w:t>
+      </w:r>
+      <w:r>
+        <w:t xml:space="preserve">path </w:t>
+      </w:r>
+      <w:r>
+        <w:rPr>
+          <w:rFonts w:cs="Cordia New" w:hint="cs"/>
+          <w:cs/>
+        </w:rPr>
+        <w:t>นั้นๆ</w:t>
       </w:r>
     </w:p>
     <w:p>
@@ -586,11 +466,12 @@
         <w:rPr>
           <w:noProof/>
         </w:rPr>
+        <w:lastRenderedPageBreak/>
         <w:drawing>
-          <wp:inline distT="0" distB="0" distL="0" distR="0" wp14:anchorId="7C23B24E" wp14:editId="1BFC77D4">
-            <wp:extent cx="5731510" cy="655320"/>
-            <wp:effectExtent l="0" t="0" r="2540" b="0"/>
-            <wp:docPr id="4" name="Picture 4"/>
+          <wp:inline distT="0" distB="0" distL="0" distR="0" wp14:anchorId="0D57AB23" wp14:editId="774D0F50">
+            <wp:extent cx="4770533" cy="6058425"/>
+            <wp:effectExtent l="0" t="0" r="0" b="0"/>
+            <wp:docPr id="3" name="Picture 3"/>
             <wp:cNvGraphicFramePr>
               <a:graphicFrameLocks xmlns:a="http://schemas.openxmlformats.org/drawingml/2006/main" noChangeAspect="1"/>
             </wp:cNvGraphicFramePr>
@@ -610,7 +491,7 @@
                   <pic:spPr>
                     <a:xfrm>
                       <a:off x="0" y="0"/>
-                      <a:ext cx="5731510" cy="655320"/>
+                      <a:ext cx="4770533" cy="6058425"/>
                     </a:xfrm>
                     <a:prstGeom prst="rect">
                       <a:avLst/>
@@ -637,58 +518,32 @@
         </w:numPr>
       </w:pPr>
       <w:r>
-        <w:t>Router links</w:t>
+        <w:t>Router outlet</w:t>
       </w:r>
     </w:p>
     <w:p>
       <w:pPr>
         <w:ind w:left="720"/>
+      </w:pPr>
+      <w:r>
         <w:rPr>
           <w:rFonts w:hint="cs"/>
           <w:cs/>
         </w:rPr>
-      </w:pPr>
+        <w:t xml:space="preserve">เรานำ </w:t>
+      </w:r>
+      <w:r>
+        <w:t xml:space="preserve">RouterOutlet </w:t>
+      </w:r>
       <w:r>
         <w:rPr>
           <w:rFonts w:hint="cs"/>
           <w:cs/>
         </w:rPr>
-        <w:t xml:space="preserve">เมื่อเราสร้าง </w:t>
-      </w:r>
-      <w:proofErr w:type="spellStart"/>
-      <w:r>
-        <w:t>routerLink</w:t>
-      </w:r>
-      <w:proofErr w:type="spellEnd"/>
-      <w:r>
-        <w:t xml:space="preserve"> </w:t>
-      </w:r>
-      <w:r>
-        <w:rPr>
-          <w:rFonts w:hint="cs"/>
-          <w:cs/>
-        </w:rPr>
-        <w:t xml:space="preserve">ใน </w:t>
-      </w:r>
-      <w:r>
-        <w:t xml:space="preserve">tag a </w:t>
-      </w:r>
-      <w:r>
-        <w:rPr>
-          <w:rFonts w:hint="cs"/>
-          <w:cs/>
-        </w:rPr>
-        <w:t xml:space="preserve">เมื่อทำการคลิกเราก็จะไปยัง </w:t>
-      </w:r>
-      <w:r>
-        <w:t xml:space="preserve">URL </w:t>
-      </w:r>
-      <w:r>
-        <w:rPr>
-          <w:rFonts w:hint="cs"/>
-          <w:cs/>
-        </w:rPr>
-        <w:t>นั้นๆ</w:t>
+        <w:t xml:space="preserve">ไปวางใน </w:t>
+      </w:r>
+      <w:r>
+        <w:t>HTML</w:t>
       </w:r>
     </w:p>
     <w:p>
@@ -699,12 +554,11 @@
         <w:rPr>
           <w:noProof/>
         </w:rPr>
-        <w:lastRenderedPageBreak/>
         <w:drawing>
-          <wp:inline distT="0" distB="0" distL="0" distR="0" wp14:anchorId="394C77C0" wp14:editId="6F5B00A8">
-            <wp:extent cx="5731510" cy="2028825"/>
-            <wp:effectExtent l="0" t="0" r="2540" b="9525"/>
-            <wp:docPr id="5" name="Picture 5"/>
+          <wp:inline distT="0" distB="0" distL="0" distR="0" wp14:anchorId="7C23B24E" wp14:editId="1BFC77D4">
+            <wp:extent cx="5731510" cy="655320"/>
+            <wp:effectExtent l="0" t="0" r="2540" b="0"/>
+            <wp:docPr id="4" name="Picture 4"/>
             <wp:cNvGraphicFramePr>
               <a:graphicFrameLocks xmlns:a="http://schemas.openxmlformats.org/drawingml/2006/main" noChangeAspect="1"/>
             </wp:cNvGraphicFramePr>
@@ -724,6 +578,114 @@
                   <pic:spPr>
                     <a:xfrm>
                       <a:off x="0" y="0"/>
+                      <a:ext cx="5731510" cy="655320"/>
+                    </a:xfrm>
+                    <a:prstGeom prst="rect">
+                      <a:avLst/>
+                    </a:prstGeom>
+                  </pic:spPr>
+                </pic:pic>
+              </a:graphicData>
+            </a:graphic>
+          </wp:inline>
+        </w:drawing>
+      </w:r>
+    </w:p>
+    <w:p>
+      <w:pPr>
+        <w:ind w:left="720"/>
+      </w:pPr>
+    </w:p>
+    <w:p>
+      <w:pPr>
+        <w:pStyle w:val="Heading2"/>
+        <w:numPr>
+          <w:ilvl w:val="1"/>
+          <w:numId w:val="1"/>
+        </w:numPr>
+      </w:pPr>
+      <w:r>
+        <w:t>Router links</w:t>
+      </w:r>
+    </w:p>
+    <w:p>
+      <w:pPr>
+        <w:ind w:left="720"/>
+        <w:rPr>
+          <w:cs/>
+        </w:rPr>
+      </w:pPr>
+      <w:r>
+        <w:rPr>
+          <w:rFonts w:hint="cs"/>
+          <w:cs/>
+        </w:rPr>
+        <w:t xml:space="preserve">เมื่อเราสร้าง </w:t>
+      </w:r>
+      <w:r>
+        <w:t xml:space="preserve">routerLink </w:t>
+      </w:r>
+      <w:r>
+        <w:rPr>
+          <w:rFonts w:hint="cs"/>
+          <w:cs/>
+        </w:rPr>
+        <w:t xml:space="preserve">ใน </w:t>
+      </w:r>
+      <w:r>
+        <w:t xml:space="preserve">tag a </w:t>
+      </w:r>
+      <w:r>
+        <w:rPr>
+          <w:rFonts w:hint="cs"/>
+          <w:cs/>
+        </w:rPr>
+        <w:t xml:space="preserve">เมื่อทำการคลิกเราก็จะไปยัง </w:t>
+      </w:r>
+      <w:r>
+        <w:t xml:space="preserve">URL </w:t>
+      </w:r>
+      <w:r>
+        <w:rPr>
+          <w:rFonts w:hint="cs"/>
+          <w:cs/>
+        </w:rPr>
+        <w:t>นั้นๆ</w:t>
+      </w:r>
+    </w:p>
+    <w:p>
+      <w:pPr>
+        <w:ind w:left="720"/>
+      </w:pPr>
+      <w:r>
+        <w:rPr>
+          <w:noProof/>
+        </w:rPr>
+        <w:lastRenderedPageBreak/>
+        <w:drawing>
+          <wp:inline distT="0" distB="0" distL="0" distR="0" wp14:anchorId="394C77C0" wp14:editId="6F5B00A8">
+            <wp:extent cx="5731510" cy="2028825"/>
+            <wp:effectExtent l="0" t="0" r="2540" b="9525"/>
+            <wp:docPr id="5" name="Picture 5"/>
+            <wp:cNvGraphicFramePr>
+              <a:graphicFrameLocks xmlns:a="http://schemas.openxmlformats.org/drawingml/2006/main" noChangeAspect="1"/>
+            </wp:cNvGraphicFramePr>
+            <a:graphic xmlns:a="http://schemas.openxmlformats.org/drawingml/2006/main">
+              <a:graphicData uri="http://schemas.openxmlformats.org/drawingml/2006/picture">
+                <pic:pic xmlns:pic="http://schemas.openxmlformats.org/drawingml/2006/picture">
+                  <pic:nvPicPr>
+                    <pic:cNvPr id="1" name=""/>
+                    <pic:cNvPicPr/>
+                  </pic:nvPicPr>
+                  <pic:blipFill>
+                    <a:blip r:embed="rId10"/>
+                    <a:stretch>
+                      <a:fillRect/>
+                    </a:stretch>
+                  </pic:blipFill>
+                  <pic:spPr>
+                    <a:xfrm>
+                      <a:off x="0" y="0"/>
                       <a:ext cx="5731510" cy="2028825"/>
                     </a:xfrm>
                     <a:prstGeom prst="rect">
@@ -805,7 +767,6 @@
           <w:p>
             <w:pPr>
               <w:rPr>
-                <w:rFonts w:hint="cs"/>
                 <w:cs/>
               </w:rPr>
             </w:pPr>
@@ -854,7 +815,21 @@
                 <w:rFonts w:hint="cs"/>
                 <w:cs/>
               </w:rPr>
-              <w:t>และจัดการนำทางยัง</w:t>
+              <w:t>และจัดการนำทาง</w:t>
+            </w:r>
+            <w:r>
+              <w:rPr>
+                <w:rFonts w:hint="cs"/>
+                <w:cs/>
+              </w:rPr>
+              <w:t>ไป</w:t>
+            </w:r>
+            <w:r>
+              <w:rPr>
+                <w:rFonts w:hint="cs"/>
+                <w:cs/>
+              </w:rPr>
+              <w:t>ยัง</w:t>
             </w:r>
             <w:r>
               <w:rPr>
@@ -872,54 +847,6 @@
                 <w:cs/>
               </w:rPr>
               <w:t>ถัดไป</w:t>
-            </w:r>
-          </w:p>
-        </w:tc>
-        <w:bookmarkStart w:id="0" w:name="_GoBack"/>
-        <w:bookmarkEnd w:id="0"/>
-      </w:tr>
-      <w:tr>
-        <w:tc>
-          <w:tcPr>
-            <w:tcW w:w="1685" w:type="dxa"/>
-          </w:tcPr>
-          <w:p>
-            <w:proofErr w:type="spellStart"/>
-            <w:r>
-              <w:t>RouterModule</w:t>
-            </w:r>
-            <w:proofErr w:type="spellEnd"/>
-          </w:p>
-        </w:tc>
-        <w:tc>
-          <w:tcPr>
-            <w:tcW w:w="6611" w:type="dxa"/>
-          </w:tcPr>
-          <w:p>
-            <w:r>
-              <w:rPr>
-                <w:rFonts w:hint="cs"/>
-                <w:cs/>
-              </w:rPr>
-              <w:t xml:space="preserve">แยกจาก </w:t>
-            </w:r>
-            <w:proofErr w:type="spellStart"/>
-            <w:r>
-              <w:t>NgModule</w:t>
-            </w:r>
-            <w:proofErr w:type="spellEnd"/>
-            <w:r>
-              <w:t xml:space="preserve"> </w:t>
-            </w:r>
-            <w:r>
-              <w:rPr>
-                <w:rFonts w:hint="cs"/>
-                <w:cs/>
-              </w:rPr>
-              <w:t xml:space="preserve">และมีคำสั่งสำหรับการนำทาง </w:t>
-            </w:r>
-            <w:r>
-              <w:t>application view</w:t>
             </w:r>
           </w:p>
         </w:tc>
@@ -931,7 +858,7 @@
           </w:tcPr>
           <w:p>
             <w:r>
-              <w:t>Routes</w:t>
+              <w:t>RouterModule</w:t>
             </w:r>
           </w:p>
         </w:tc>
@@ -945,50 +872,20 @@
                 <w:rFonts w:hint="cs"/>
                 <w:cs/>
               </w:rPr>
-              <w:t xml:space="preserve">กำหนด </w:t>
-            </w:r>
-            <w:r>
-              <w:t xml:space="preserve">array </w:t>
-            </w:r>
-            <w:r>
-              <w:rPr>
-                <w:rFonts w:hint="cs"/>
-                <w:cs/>
-              </w:rPr>
-              <w:t xml:space="preserve">ของ </w:t>
-            </w:r>
-            <w:r>
-              <w:t xml:space="preserve">Routes </w:t>
-            </w:r>
-            <w:r>
-              <w:rPr>
-                <w:rFonts w:hint="cs"/>
-                <w:cs/>
-              </w:rPr>
-              <w:t xml:space="preserve">โดยทำการ </w:t>
-            </w:r>
-            <w:r>
-              <w:t xml:space="preserve">mapping </w:t>
-            </w:r>
-            <w:r>
-              <w:rPr>
-                <w:rFonts w:hint="cs"/>
-                <w:cs/>
-              </w:rPr>
-              <w:t xml:space="preserve">แต่ละ </w:t>
-            </w:r>
-            <w:r>
-              <w:t xml:space="preserve">URL path </w:t>
-            </w:r>
-            <w:r>
-              <w:rPr>
-                <w:rFonts w:hint="cs"/>
-                <w:cs/>
-              </w:rPr>
-              <w:t xml:space="preserve">กับ </w:t>
-            </w:r>
-            <w:r>
-              <w:t>component</w:t>
+              <w:t xml:space="preserve">แยกจาก </w:t>
+            </w:r>
+            <w:r>
+              <w:t xml:space="preserve">NgModule </w:t>
+            </w:r>
+            <w:r>
+              <w:rPr>
+                <w:rFonts w:hint="cs"/>
+                <w:cs/>
+              </w:rPr>
+              <w:t xml:space="preserve">และมีคำสั่งสำหรับการนำทาง </w:t>
+            </w:r>
+            <w:r>
+              <w:t>application view</w:t>
             </w:r>
           </w:p>
         </w:tc>
@@ -1000,7 +897,7 @@
           </w:tcPr>
           <w:p>
             <w:r>
-              <w:t>Route</w:t>
+              <w:t>Routes</w:t>
             </w:r>
           </w:p>
         </w:tc>
@@ -1014,50 +911,50 @@
                 <w:rFonts w:hint="cs"/>
                 <w:cs/>
               </w:rPr>
-              <w:t xml:space="preserve">กำหนดวิธีการนำทางไปยัง </w:t>
-            </w:r>
-            <w:r>
-              <w:t xml:space="preserve">component </w:t>
-            </w:r>
-            <w:r>
-              <w:rPr>
-                <w:rFonts w:hint="cs"/>
-                <w:cs/>
-              </w:rPr>
-              <w:t xml:space="preserve">ตาม </w:t>
-            </w:r>
-            <w:r>
-              <w:t xml:space="preserve">URL pattern </w:t>
-            </w:r>
-            <w:r>
-              <w:rPr>
-                <w:rFonts w:hint="cs"/>
-                <w:cs/>
-              </w:rPr>
-              <w:t xml:space="preserve">ซึ่ง </w:t>
-            </w:r>
-            <w:r>
-              <w:t xml:space="preserve">routes </w:t>
-            </w:r>
-            <w:r>
-              <w:rPr>
-                <w:rFonts w:hint="cs"/>
-                <w:cs/>
-              </w:rPr>
-              <w:t xml:space="preserve">ส่วนใหญ่จะประกอบด้วย </w:t>
-            </w:r>
-            <w:r>
-              <w:t xml:space="preserve">path </w:t>
-            </w:r>
-            <w:r>
-              <w:rPr>
-                <w:rFonts w:hint="cs"/>
-                <w:cs/>
-              </w:rPr>
-              <w:t xml:space="preserve">และ </w:t>
-            </w:r>
-            <w:r>
-              <w:t>component type</w:t>
+              <w:t xml:space="preserve">กำหนด </w:t>
+            </w:r>
+            <w:r>
+              <w:t xml:space="preserve">array </w:t>
+            </w:r>
+            <w:r>
+              <w:rPr>
+                <w:rFonts w:hint="cs"/>
+                <w:cs/>
+              </w:rPr>
+              <w:t xml:space="preserve">ของ </w:t>
+            </w:r>
+            <w:r>
+              <w:t xml:space="preserve">Routes </w:t>
+            </w:r>
+            <w:r>
+              <w:rPr>
+                <w:rFonts w:hint="cs"/>
+                <w:cs/>
+              </w:rPr>
+              <w:t xml:space="preserve">โดยทำการ </w:t>
+            </w:r>
+            <w:r>
+              <w:t xml:space="preserve">mapping </w:t>
+            </w:r>
+            <w:r>
+              <w:rPr>
+                <w:rFonts w:hint="cs"/>
+                <w:cs/>
+              </w:rPr>
+              <w:t xml:space="preserve">แต่ละ </w:t>
+            </w:r>
+            <w:r>
+              <w:t xml:space="preserve">URL path </w:t>
+            </w:r>
+            <w:r>
+              <w:rPr>
+                <w:rFonts w:hint="cs"/>
+                <w:cs/>
+              </w:rPr>
+              <w:t xml:space="preserve">กับ </w:t>
+            </w:r>
+            <w:r>
+              <w:t>component</w:t>
             </w:r>
           </w:p>
         </w:tc>
@@ -1068,11 +965,9 @@
             <w:tcW w:w="1685" w:type="dxa"/>
           </w:tcPr>
           <w:p>
-            <w:proofErr w:type="spellStart"/>
-            <w:r>
-              <w:t>RouterOutlet</w:t>
-            </w:r>
-            <w:proofErr w:type="spellEnd"/>
+            <w:r>
+              <w:t>Route</w:t>
+            </w:r>
           </w:p>
         </w:tc>
         <w:tc>
@@ -1080,38 +975,55 @@
             <w:tcW w:w="6611" w:type="dxa"/>
           </w:tcPr>
           <w:p>
-            <w:pPr>
-              <w:rPr>
-                <w:rFonts w:hint="cs"/>
-                <w:cs/>
-              </w:rPr>
-            </w:pPr>
-            <w:r>
-              <w:rPr>
-                <w:rFonts w:hint="cs"/>
-                <w:cs/>
-              </w:rPr>
-              <w:t xml:space="preserve">คำสั่ง </w:t>
-            </w:r>
-            <w:r>
-              <w:t xml:space="preserve">&lt;router-outlet&gt; </w:t>
-            </w:r>
-            <w:r>
-              <w:rPr>
-                <w:rFonts w:hint="cs"/>
-                <w:cs/>
-              </w:rPr>
-              <w:t xml:space="preserve">ใช้ในการให้ </w:t>
-            </w:r>
-            <w:r>
-              <w:t xml:space="preserve">router </w:t>
-            </w:r>
-            <w:r>
-              <w:rPr>
-                <w:rFonts w:hint="cs"/>
-                <w:cs/>
-              </w:rPr>
-              <w:t>แสดงผล</w:t>
+            <w:r>
+              <w:rPr>
+                <w:rFonts w:hint="cs"/>
+                <w:cs/>
+              </w:rPr>
+              <w:t xml:space="preserve">กำหนดวิธีการนำทางไปยัง </w:t>
+            </w:r>
+            <w:r>
+              <w:t xml:space="preserve">component </w:t>
+            </w:r>
+            <w:r>
+              <w:rPr>
+                <w:rFonts w:hint="cs"/>
+                <w:cs/>
+              </w:rPr>
+              <w:t xml:space="preserve">ตาม </w:t>
+            </w:r>
+            <w:r>
+              <w:t xml:space="preserve">URL pattern </w:t>
+            </w:r>
+            <w:r>
+              <w:rPr>
+                <w:rFonts w:hint="cs"/>
+                <w:cs/>
+              </w:rPr>
+              <w:t xml:space="preserve">ซึ่ง </w:t>
+            </w:r>
+            <w:r>
+              <w:t xml:space="preserve">routes </w:t>
+            </w:r>
+            <w:r>
+              <w:rPr>
+                <w:rFonts w:hint="cs"/>
+                <w:cs/>
+              </w:rPr>
+              <w:t xml:space="preserve">ส่วนใหญ่จะประกอบด้วย </w:t>
+            </w:r>
+            <w:r>
+              <w:t xml:space="preserve">path </w:t>
+            </w:r>
+            <w:r>
+              <w:rPr>
+                <w:rFonts w:hint="cs"/>
+                <w:cs/>
+              </w:rPr>
+              <w:t xml:space="preserve">และ </w:t>
+            </w:r>
+            <w:r>
+              <w:t>component type</w:t>
             </w:r>
           </w:p>
         </w:tc>
@@ -1122,13 +1034,8 @@
             <w:tcW w:w="1685" w:type="dxa"/>
           </w:tcPr>
           <w:p>
-            <w:proofErr w:type="spellStart"/>
-            <w:r>
-              <w:t>RouterLink</w:t>
-            </w:r>
-            <w:proofErr w:type="spellEnd"/>
-            <w:r>
-              <w:t xml:space="preserve"> </w:t>
+            <w:r>
+              <w:t>RouterOutlet</w:t>
             </w:r>
           </w:p>
         </w:tc>
@@ -1139,7 +1046,6 @@
           <w:p>
             <w:pPr>
               <w:rPr>
-                <w:rFonts w:hint="cs"/>
                 <w:cs/>
               </w:rPr>
             </w:pPr>
@@ -1148,6 +1054,57 @@
                 <w:rFonts w:hint="cs"/>
                 <w:cs/>
               </w:rPr>
+              <w:t xml:space="preserve">คำสั่ง </w:t>
+            </w:r>
+            <w:r>
+              <w:t xml:space="preserve">&lt;router-outlet&gt; </w:t>
+            </w:r>
+            <w:r>
+              <w:rPr>
+                <w:rFonts w:hint="cs"/>
+                <w:cs/>
+              </w:rPr>
+              <w:t xml:space="preserve">ใช้ในการให้ </w:t>
+            </w:r>
+            <w:r>
+              <w:t xml:space="preserve">router </w:t>
+            </w:r>
+            <w:r>
+              <w:rPr>
+                <w:rFonts w:hint="cs"/>
+                <w:cs/>
+              </w:rPr>
+              <w:t>แสดงผล</w:t>
+            </w:r>
+          </w:p>
+        </w:tc>
+      </w:tr>
+      <w:tr>
+        <w:tc>
+          <w:tcPr>
+            <w:tcW w:w="1685" w:type="dxa"/>
+          </w:tcPr>
+          <w:p>
+            <w:r>
+              <w:t xml:space="preserve">RouterLink </w:t>
+            </w:r>
+          </w:p>
+        </w:tc>
+        <w:tc>
+          <w:tcPr>
+            <w:tcW w:w="6611" w:type="dxa"/>
+          </w:tcPr>
+          <w:p>
+            <w:pPr>
+              <w:rPr>
+                <w:cs/>
+              </w:rPr>
+            </w:pPr>
+            <w:r>
+              <w:rPr>
+                <w:rFonts w:hint="cs"/>
+                <w:cs/>
+              </w:rPr>
               <w:t xml:space="preserve">เป็น </w:t>
             </w:r>
             <w:r>
@@ -1160,13 +1117,8 @@
               </w:rPr>
               <w:t>ที่เราต้องการ</w:t>
             </w:r>
-            <w:r>
-              <w:rPr>
-                <w:rFonts w:cs="Cordia New" w:hint="cs"/>
-                <w:cs/>
-              </w:rPr>
-              <w:t xml:space="preserve"> โดย</w:t>
-            </w:r>
+            <w:bookmarkStart w:id="0" w:name="_GoBack"/>
+            <w:bookmarkEnd w:id="0"/>
             <w:r>
               <w:rPr>
                 <w:rFonts w:hint="cs"/>
@@ -1204,8 +1156,8 @@
 </file>
 
 <file path=word/numbering.xml><?xml version="1.0" encoding="utf-8"?>
-<w:numbering xmlns:wpc="http://schemas.microsoft.com/office/word/2010/wordprocessingCanvas" xmlns:cx="http://schemas.microsoft.com/office/drawing/2014/chartex" xmlns:cx1="http://schemas.microsoft.com/office/drawing/2015/9/8/chartex" xmlns:cx2="http://schemas.microsoft.com/office/drawing/2015/10/21/chartex" xmlns:cx3="http://schemas.microsoft.com/office/drawing/2016/5/9/chartex" xmlns:cx4="http://schemas.microsoft.com/office/drawing/2016/5/10/chartex" xmlns:cx5="http://schemas.microsoft.com/office/drawing/2016/5/11/chartex" xmlns:cx6="http://schemas.microsoft.com/office/drawing/2016/5/12/chartex" xmlns:cx7="http://schemas.microsoft.com/office/drawing/2016/5/13/chartex" xmlns:cx8="http://schemas.microsoft.com/office/drawing/2016/5/14/chartex" xmlns:mc="http://schemas.openxmlformats.org/markup-compatibility/2006" xmlns:aink="http://schemas.microsoft.com/office/drawing/2016/ink" xmlns:am3d="http://schemas.microsoft.com/office/drawing/2017/model3d" xmlns:o="urn:schemas-microsoft-com:office:office" xmlns:r="http://schemas.openxmlformats.org/officeDocument/2006/relationships" xmlns:m="http://schemas.openxmlformats.org/officeDocument/2006/math" xmlns:v="urn:schemas-microsoft-com:vml" xmlns:wp14="http://schemas.microsoft.com/office/word/2010/wordprocessingDrawing" xmlns:wp="http://schemas.openxmlformats.org/drawingml/2006/wordprocessingDrawing" xmlns:w10="urn:schemas-microsoft-com:office:word" xmlns:w="http://schemas.openxmlformats.org/wordprocessingml/2006/main" xmlns:w14="http://schemas.microsoft.com/office/word/2010/wordml" xmlns:w15="http://schemas.microsoft.com/office/word/2012/wordml" xmlns:w16cid="http://schemas.microsoft.com/office/word/2016/wordml/cid" xmlns:w16se="http://schemas.microsoft.com/office/word/2015/wordml/symex" xmlns:wpg="http://schemas.microsoft.com/office/word/2010/wordprocessingGroup" xmlns:wpi="http://schemas.microsoft.com/office/word/2010/wordprocessingInk" xmlns:wne="http://schemas.microsoft.com/office/word/2006/wordml" xmlns:wps="http://schemas.microsoft.com/office/word/2010/wordprocessingShape" mc:Ignorable="w14 w15 w16se w16cid wp14">
-  <w:abstractNum w:abstractNumId="0" w15:restartNumberingAfterBreak="0">
+<w:numbering xmlns:wpc="http://schemas.microsoft.com/office/word/2010/wordprocessingCanvas" xmlns:mc="http://schemas.openxmlformats.org/markup-compatibility/2006" xmlns:o="urn:schemas-microsoft-com:office:office" xmlns:r="http://schemas.openxmlformats.org/officeDocument/2006/relationships" xmlns:m="http://schemas.openxmlformats.org/officeDocument/2006/math" xmlns:v="urn:schemas-microsoft-com:vml" xmlns:wp14="http://schemas.microsoft.com/office/word/2010/wordprocessingDrawing" xmlns:wp="http://schemas.openxmlformats.org/drawingml/2006/wordprocessingDrawing" xmlns:w10="urn:schemas-microsoft-com:office:word" xmlns:w="http://schemas.openxmlformats.org/wordprocessingml/2006/main" xmlns:w14="http://schemas.microsoft.com/office/word/2010/wordml" xmlns:wpg="http://schemas.microsoft.com/office/word/2010/wordprocessingGroup" xmlns:wpi="http://schemas.microsoft.com/office/word/2010/wordprocessingInk" xmlns:wne="http://schemas.microsoft.com/office/word/2006/wordml" xmlns:wps="http://schemas.microsoft.com/office/word/2010/wordprocessingShape" mc:Ignorable="w14 wp14">
+  <w:abstractNum w:abstractNumId="0">
     <w:nsid w:val="1F0D730A"/>
     <w:multiLevelType w:val="multilevel"/>
     <w:tmpl w:val="0409001F"/>
@@ -1298,7 +1250,7 @@
 </file>
 
 <file path=word/styles.xml><?xml version="1.0" encoding="utf-8"?>
-<w:styles xmlns:mc="http://schemas.openxmlformats.org/markup-compatibility/2006" xmlns:r="http://schemas.openxmlformats.org/officeDocument/2006/relationships" xmlns:w="http://schemas.openxmlformats.org/wordprocessingml/2006/main" xmlns:w14="http://schemas.microsoft.com/office/word/2010/wordml" xmlns:w15="http://schemas.microsoft.com/office/word/2012/wordml" xmlns:w16cid="http://schemas.microsoft.com/office/word/2016/wordml/cid" xmlns:w16se="http://schemas.microsoft.com/office/word/2015/wordml/symex" mc:Ignorable="w14 w15 w16se w16cid">
+<w:styles xmlns:mc="http://schemas.openxmlformats.org/markup-compatibility/2006" xmlns:r="http://schemas.openxmlformats.org/officeDocument/2006/relationships" xmlns:w="http://schemas.openxmlformats.org/wordprocessingml/2006/main" xmlns:w14="http://schemas.microsoft.com/office/word/2010/wordml" mc:Ignorable="w14">
   <w:docDefaults>
     <w:rPrDefault>
       <w:rPr>
@@ -1314,382 +1266,144 @@
       </w:pPr>
     </w:pPrDefault>
   </w:docDefaults>
-  <w:latentStyles w:defLockedState="0" w:defUIPriority="99" w:defSemiHidden="0" w:defUnhideWhenUsed="0" w:defQFormat="0" w:count="375">
-    <w:lsdException w:name="Normal" w:uiPriority="0" w:qFormat="1"/>
-    <w:lsdException w:name="heading 1" w:uiPriority="9" w:qFormat="1"/>
-    <w:lsdException w:name="heading 2" w:semiHidden="1" w:uiPriority="9" w:unhideWhenUsed="1" w:qFormat="1"/>
-    <w:lsdException w:name="heading 3" w:semiHidden="1" w:uiPriority="9" w:unhideWhenUsed="1" w:qFormat="1"/>
-    <w:lsdException w:name="heading 4" w:semiHidden="1" w:uiPriority="9" w:unhideWhenUsed="1" w:qFormat="1"/>
-    <w:lsdException w:name="heading 5" w:semiHidden="1" w:uiPriority="9" w:unhideWhenUsed="1" w:qFormat="1"/>
-    <w:lsdException w:name="heading 6" w:semiHidden="1" w:uiPriority="9" w:unhideWhenUsed="1" w:qFormat="1"/>
-    <w:lsdException w:name="heading 7" w:semiHidden="1" w:uiPriority="9" w:unhideWhenUsed="1" w:qFormat="1"/>
-    <w:lsdException w:name="heading 8" w:semiHidden="1" w:uiPriority="9" w:unhideWhenUsed="1" w:qFormat="1"/>
-    <w:lsdException w:name="heading 9" w:semiHidden="1" w:uiPriority="9" w:unhideWhenUsed="1" w:qFormat="1"/>
-    <w:lsdException w:name="index 1" w:semiHidden="1" w:unhideWhenUsed="1"/>
-    <w:lsdException w:name="index 2" w:semiHidden="1" w:unhideWhenUsed="1"/>
-    <w:lsdException w:name="index 3" w:semiHidden="1" w:unhideWhenUsed="1"/>
-    <w:lsdException w:name="index 4" w:semiHidden="1" w:unhideWhenUsed="1"/>
-    <w:lsdException w:name="index 5" w:semiHidden="1" w:unhideWhenUsed="1"/>
-    <w:lsdException w:name="index 6" w:semiHidden="1" w:unhideWhenUsed="1"/>
-    <w:lsdException w:name="index 7" w:semiHidden="1" w:unhideWhenUsed="1"/>
-    <w:lsdException w:name="index 8" w:semiHidden="1" w:unhideWhenUsed="1"/>
-    <w:lsdException w:name="index 9" w:semiHidden="1" w:unhideWhenUsed="1"/>
-    <w:lsdException w:name="toc 1" w:semiHidden="1" w:uiPriority="39" w:unhideWhenUsed="1"/>
-    <w:lsdException w:name="toc 2" w:semiHidden="1" w:uiPriority="39" w:unhideWhenUsed="1"/>
-    <w:lsdException w:name="toc 3" w:semiHidden="1" w:uiPriority="39" w:unhideWhenUsed="1"/>
-    <w:lsdException w:name="toc 4" w:semiHidden="1" w:uiPriority="39" w:unhideWhenUsed="1"/>
-    <w:lsdException w:name="toc 5" w:semiHidden="1" w:uiPriority="39" w:unhideWhenUsed="1"/>
-    <w:lsdException w:name="toc 6" w:semiHidden="1" w:uiPriority="39" w:unhideWhenUsed="1"/>
-    <w:lsdException w:name="toc 7" w:semiHidden="1" w:uiPriority="39" w:unhideWhenUsed="1"/>
-    <w:lsdException w:name="toc 8" w:semiHidden="1" w:uiPriority="39" w:unhideWhenUsed="1"/>
-    <w:lsdException w:name="toc 9" w:semiHidden="1" w:uiPriority="39" w:unhideWhenUsed="1"/>
-    <w:lsdException w:name="Normal Indent" w:semiHidden="1" w:unhideWhenUsed="1"/>
-    <w:lsdException w:name="footnote text" w:semiHidden="1" w:unhideWhenUsed="1"/>
-    <w:lsdException w:name="annotation text" w:semiHidden="1" w:unhideWhenUsed="1"/>
-    <w:lsdException w:name="header" w:semiHidden="1" w:unhideWhenUsed="1"/>
-    <w:lsdException w:name="footer" w:semiHidden="1" w:unhideWhenUsed="1"/>
-    <w:lsdException w:name="index heading" w:semiHidden="1" w:unhideWhenUsed="1"/>
-    <w:lsdException w:name="caption" w:semiHidden="1" w:uiPriority="35" w:unhideWhenUsed="1" w:qFormat="1"/>
-    <w:lsdException w:name="table of figures" w:semiHidden="1" w:unhideWhenUsed="1"/>
-    <w:lsdException w:name="envelope address" w:semiHidden="1" w:unhideWhenUsed="1"/>
-    <w:lsdException w:name="envelope return" w:semiHidden="1" w:unhideWhenUsed="1"/>
-    <w:lsdException w:name="footnote reference" w:semiHidden="1" w:unhideWhenUsed="1"/>
-    <w:lsdException w:name="annotation reference" w:semiHidden="1" w:unhideWhenUsed="1"/>
-    <w:lsdException w:name="line number" w:semiHidden="1" w:unhideWhenUsed="1"/>
-    <w:lsdException w:name="page number" w:semiHidden="1" w:unhideWhenUsed="1"/>
-    <w:lsdException w:name="endnote reference" w:semiHidden="1" w:unhideWhenUsed="1"/>
-    <w:lsdException w:name="endnote text" w:semiHidden="1" w:unhideWhenUsed="1"/>
-    <w:lsdException w:name="table of authorities" w:semiHidden="1" w:unhideWhenUsed="1"/>
-    <w:lsdException w:name="macro" w:semiHidden="1" w:unhideWhenUsed="1"/>
-    <w:lsdException w:name="toa heading" w:semiHidden="1" w:unhideWhenUsed="1"/>
-    <w:lsdException w:name="List" w:semiHidden="1" w:unhideWhenUsed="1"/>
-    <w:lsdException w:name="List Bullet" w:semiHidden="1" w:unhideWhenUsed="1"/>
-    <w:lsdException w:name="List Number" w:semiHidden="1" w:unhideWhenUsed="1"/>
-    <w:lsdException w:name="List 2" w:semiHidden="1" w:unhideWhenUsed="1"/>
-    <w:lsdException w:name="List 3" w:semiHidden="1" w:unhideWhenUsed="1"/>
-    <w:lsdException w:name="List 4" w:semiHidden="1" w:unhideWhenUsed="1"/>
-    <w:lsdException w:name="List 5" w:semiHidden="1" w:unhideWhenUsed="1"/>
-    <w:lsdException w:name="List Bullet 2" w:semiHidden="1" w:unhideWhenUsed="1"/>
-    <w:lsdException w:name="List Bullet 3" w:semiHidden="1" w:unhideWhenUsed="1"/>
-    <w:lsdException w:name="List Bullet 4" w:semiHidden="1" w:unhideWhenUsed="1"/>
-    <w:lsdException w:name="List Bullet 5" w:semiHidden="1" w:unhideWhenUsed="1"/>
-    <w:lsdException w:name="List Number 2" w:semiHidden="1" w:unhideWhenUsed="1"/>
-    <w:lsdException w:name="List Number 3" w:semiHidden="1" w:unhideWhenUsed="1"/>
-    <w:lsdException w:name="List Number 4" w:semiHidden="1" w:unhideWhenUsed="1"/>
-    <w:lsdException w:name="List Number 5" w:semiHidden="1" w:unhideWhenUsed="1"/>
-    <w:lsdException w:name="Title" w:uiPriority="10" w:qFormat="1"/>
-    <w:lsdException w:name="Closing" w:semiHidden="1" w:unhideWhenUsed="1"/>
-    <w:lsdException w:name="Signature" w:semiHidden="1" w:unhideWhenUsed="1"/>
-    <w:lsdException w:name="Default Paragraph Font" w:semiHidden="1" w:uiPriority="1" w:unhideWhenUsed="1"/>
-    <w:lsdException w:name="Body Text" w:semiHidden="1" w:unhideWhenUsed="1"/>
-    <w:lsdException w:name="Body Text Indent" w:semiHidden="1" w:unhideWhenUsed="1"/>
-    <w:lsdException w:name="List Continue" w:semiHidden="1" w:unhideWhenUsed="1"/>
-    <w:lsdException w:name="List Continue 2" w:semiHidden="1" w:unhideWhenUsed="1"/>
-    <w:lsdException w:name="List Continue 3" w:semiHidden="1" w:unhideWhenUsed="1"/>
-    <w:lsdException w:name="List Continue 4" w:semiHidden="1" w:unhideWhenUsed="1"/>
-    <w:lsdException w:name="List Continue 5" w:semiHidden="1" w:unhideWhenUsed="1"/>
-    <w:lsdException w:name="Message Header" w:semiHidden="1" w:unhideWhenUsed="1"/>
-    <w:lsdException w:name="Subtitle" w:uiPriority="11" w:qFormat="1"/>
-    <w:lsdException w:name="Salutation" w:semiHidden="1" w:unhideWhenUsed="1"/>
-    <w:lsdException w:name="Date" w:semiHidden="1" w:unhideWhenUsed="1"/>
-    <w:lsdException w:name="Body Text First Indent" w:semiHidden="1" w:unhideWhenUsed="1"/>
-    <w:lsdException w:name="Body Text First Indent 2" w:semiHidden="1" w:unhideWhenUsed="1"/>
-    <w:lsdException w:name="Note Heading" w:semiHidden="1" w:unhideWhenUsed="1"/>
-    <w:lsdException w:name="Body Text 2" w:semiHidden="1" w:unhideWhenUsed="1"/>
-    <w:lsdException w:name="Body Text 3" w:semiHidden="1" w:unhideWhenUsed="1"/>
-    <w:lsdException w:name="Body Text Indent 2" w:semiHidden="1" w:unhideWhenUsed="1"/>
-    <w:lsdException w:name="Body Text Indent 3" w:semiHidden="1" w:unhideWhenUsed="1"/>
-    <w:lsdException w:name="Block Text" w:semiHidden="1" w:unhideWhenUsed="1"/>
-    <w:lsdException w:name="Hyperlink" w:semiHidden="1" w:unhideWhenUsed="1"/>
-    <w:lsdException w:name="FollowedHyperlink" w:semiHidden="1" w:unhideWhenUsed="1"/>
-    <w:lsdException w:name="Strong" w:uiPriority="22" w:qFormat="1"/>
-    <w:lsdException w:name="Emphasis" w:uiPriority="20" w:qFormat="1"/>
-    <w:lsdException w:name="Document Map" w:semiHidden="1" w:unhideWhenUsed="1"/>
-    <w:lsdException w:name="Plain Text" w:semiHidden="1" w:unhideWhenUsed="1"/>
-    <w:lsdException w:name="E-mail Signature" w:semiHidden="1" w:unhideWhenUsed="1"/>
-    <w:lsdException w:name="HTML Top of Form" w:semiHidden="1" w:unhideWhenUsed="1"/>
-    <w:lsdException w:name="HTML Bottom of Form" w:semiHidden="1" w:unhideWhenUsed="1"/>
-    <w:lsdException w:name="Normal (Web)" w:semiHidden="1" w:unhideWhenUsed="1"/>
-    <w:lsdException w:name="HTML Acronym" w:semiHidden="1" w:unhideWhenUsed="1"/>
-    <w:lsdException w:name="HTML Address" w:semiHidden="1" w:unhideWhenUsed="1"/>
-    <w:lsdException w:name="HTML Cite" w:semiHidden="1" w:unhideWhenUsed="1"/>
-    <w:lsdException w:name="HTML Code" w:semiHidden="1" w:unhideWhenUsed="1"/>
-    <w:lsdException w:name="HTML Definition" w:semiHidden="1" w:unhideWhenUsed="1"/>
-    <w:lsdException w:name="HTML Keyboard" w:semiHidden="1" w:unhideWhenUsed="1"/>
-    <w:lsdException w:name="HTML Preformatted" w:semiHidden="1" w:unhideWhenUsed="1"/>
-    <w:lsdException w:name="HTML Sample" w:semiHidden="1" w:unhideWhenUsed="1"/>
-    <w:lsdException w:name="HTML Typewriter" w:semiHidden="1" w:unhideWhenUsed="1"/>
-    <w:lsdException w:name="HTML Variable" w:semiHidden="1" w:unhideWhenUsed="1"/>
-    <w:lsdException w:name="Normal Table" w:semiHidden="1" w:unhideWhenUsed="1"/>
-    <w:lsdException w:name="annotation subject" w:semiHidden="1" w:unhideWhenUsed="1"/>
-    <w:lsdException w:name="No List" w:semiHidden="1" w:unhideWhenUsed="1"/>
-    <w:lsdException w:name="Outline List 1" w:semiHidden="1" w:unhideWhenUsed="1"/>
-    <w:lsdException w:name="Outline List 2" w:semiHidden="1" w:unhideWhenUsed="1"/>
-    <w:lsdException w:name="Outline List 3" w:semiHidden="1" w:unhideWhenUsed="1"/>
-    <w:lsdException w:name="Table Simple 1" w:semiHidden="1" w:unhideWhenUsed="1"/>
-    <w:lsdException w:name="Table Simple 2" w:semiHidden="1" w:unhideWhenUsed="1"/>
-    <w:lsdException w:name="Table Simple 3" w:semiHidden="1" w:unhideWhenUsed="1"/>
-    <w:lsdException w:name="Table Classic 1" w:semiHidden="1" w:unhideWhenUsed="1"/>
-    <w:lsdException w:name="Table Classic 2" w:semiHidden="1" w:unhideWhenUsed="1"/>
-    <w:lsdException w:name="Table Classic 3" w:semiHidden="1" w:unhideWhenUsed="1"/>
-    <w:lsdException w:name="Table Classic 4" w:semiHidden="1" w:unhideWhenUsed="1"/>
-    <w:lsdException w:name="Table Colorful 1" w:semiHidden="1" w:unhideWhenUsed="1"/>
-    <w:lsdException w:name="Table Colorful 2" w:semiHidden="1" w:unhideWhenUsed="1"/>
-    <w:lsdException w:name="Table Colorful 3" w:semiHidden="1" w:unhideWhenUsed="1"/>
-    <w:lsdException w:name="Table Columns 1" w:semiHidden="1" w:unhideWhenUsed="1"/>
-    <w:lsdException w:name="Table Columns 2" w:semiHidden="1" w:unhideWhenUsed="1"/>
-    <w:lsdException w:name="Table Columns 3" w:semiHidden="1" w:unhideWhenUsed="1"/>
-    <w:lsdException w:name="Table Columns 4" w:semiHidden="1" w:unhideWhenUsed="1"/>
-    <w:lsdException w:name="Table Columns 5" w:semiHidden="1" w:unhideWhenUsed="1"/>
-    <w:lsdException w:name="Table Grid 1" w:semiHidden="1" w:unhideWhenUsed="1"/>
-    <w:lsdException w:name="Table Grid 2" w:semiHidden="1" w:unhideWhenUsed="1"/>
-    <w:lsdException w:name="Table Grid 3" w:semiHidden="1" w:unhideWhenUsed="1"/>
-    <w:lsdException w:name="Table Grid 4" w:semiHidden="1" w:unhideWhenUsed="1"/>
-    <w:lsdException w:name="Table Grid 5" w:semiHidden="1" w:unhideWhenUsed="1"/>
-    <w:lsdException w:name="Table Grid 6" w:semiHidden="1" w:unhideWhenUsed="1"/>
-    <w:lsdException w:name="Table Grid 7" w:semiHidden="1" w:unhideWhenUsed="1"/>
-    <w:lsdException w:name="Table Grid 8" w:semiHidden="1" w:unhideWhenUsed="1"/>
-    <w:lsdException w:name="Table List 1" w:semiHidden="1" w:unhideWhenUsed="1"/>
-    <w:lsdException w:name="Table List 2" w:semiHidden="1" w:unhideWhenUsed="1"/>
-    <w:lsdException w:name="Table List 3" w:semiHidden="1" w:unhideWhenUsed="1"/>
-    <w:lsdException w:name="Table List 4" w:semiHidden="1" w:unhideWhenUsed="1"/>
-    <w:lsdException w:name="Table List 5" w:semiHidden="1" w:unhideWhenUsed="1"/>
-    <w:lsdException w:name="Table List 6" w:semiHidden="1" w:unhideWhenUsed="1"/>
-    <w:lsdException w:name="Table List 7" w:semiHidden="1" w:unhideWhenUsed="1"/>
-    <w:lsdException w:name="Table List 8" w:semiHidden="1" w:unhideWhenUsed="1"/>
-    <w:lsdException w:name="Table 3D effects 1" w:semiHidden="1" w:unhideWhenUsed="1"/>
-    <w:lsdException w:name="Table 3D effects 2" w:semiHidden="1" w:unhideWhenUsed="1"/>
-    <w:lsdException w:name="Table 3D effects 3" w:semiHidden="1" w:unhideWhenUsed="1"/>
-    <w:lsdException w:name="Table Contemporary" w:semiHidden="1" w:unhideWhenUsed="1"/>
-    <w:lsdException w:name="Table Elegant" w:semiHidden="1" w:unhideWhenUsed="1"/>
-    <w:lsdException w:name="Table Professional" w:semiHidden="1" w:unhideWhenUsed="1"/>
-    <w:lsdException w:name="Table Subtle 1" w:semiHidden="1" w:unhideWhenUsed="1"/>
-    <w:lsdException w:name="Table Subtle 2" w:semiHidden="1" w:unhideWhenUsed="1"/>
-    <w:lsdException w:name="Table Web 1" w:semiHidden="1" w:unhideWhenUsed="1"/>
-    <w:lsdException w:name="Table Web 2" w:semiHidden="1" w:unhideWhenUsed="1"/>
-    <w:lsdException w:name="Table Web 3" w:semiHidden="1" w:unhideWhenUsed="1"/>
-    <w:lsdException w:name="Balloon Text" w:semiHidden="1" w:unhideWhenUsed="1"/>
-    <w:lsdException w:name="Table Grid" w:uiPriority="39"/>
-    <w:lsdException w:name="Table Theme" w:semiHidden="1" w:unhideWhenUsed="1"/>
-    <w:lsdException w:name="Placeholder Text" w:semiHidden="1"/>
-    <w:lsdException w:name="No Spacing" w:uiPriority="1" w:qFormat="1"/>
-    <w:lsdException w:name="Light Shading" w:uiPriority="60"/>
-    <w:lsdException w:name="Light List" w:uiPriority="61"/>
-    <w:lsdException w:name="Light Grid" w:uiPriority="62"/>
-    <w:lsdException w:name="Medium Shading 1" w:uiPriority="63"/>
-    <w:lsdException w:name="Medium Shading 2" w:uiPriority="64"/>
-    <w:lsdException w:name="Medium List 1" w:uiPriority="65"/>
-    <w:lsdException w:name="Medium List 2" w:uiPriority="66"/>
-    <w:lsdException w:name="Medium Grid 1" w:uiPriority="67"/>
-    <w:lsdException w:name="Medium Grid 2" w:uiPriority="68"/>
-    <w:lsdException w:name="Medium Grid 3" w:uiPriority="69"/>
-    <w:lsdException w:name="Dark List" w:uiPriority="70"/>
-    <w:lsdException w:name="Colorful Shading" w:uiPriority="71"/>
-    <w:lsdException w:name="Colorful List" w:uiPriority="72"/>
-    <w:lsdException w:name="Colorful Grid" w:uiPriority="73"/>
-    <w:lsdException w:name="Light Shading Accent 1" w:uiPriority="60"/>
-    <w:lsdException w:name="Light List Accent 1" w:uiPriority="61"/>
-    <w:lsdException w:name="Light Grid Accent 1" w:uiPriority="62"/>
-    <w:lsdException w:name="Medium Shading 1 Accent 1" w:uiPriority="63"/>
-    <w:lsdException w:name="Medium Shading 2 Accent 1" w:uiPriority="64"/>
-    <w:lsdException w:name="Medium List 1 Accent 1" w:uiPriority="65"/>
-    <w:lsdException w:name="Revision" w:semiHidden="1"/>
-    <w:lsdException w:name="List Paragraph" w:uiPriority="34" w:qFormat="1"/>
-    <w:lsdException w:name="Quote" w:uiPriority="29" w:qFormat="1"/>
-    <w:lsdException w:name="Intense Quote" w:uiPriority="30" w:qFormat="1"/>
-    <w:lsdException w:name="Medium List 2 Accent 1" w:uiPriority="66"/>
-    <w:lsdException w:name="Medium Grid 1 Accent 1" w:uiPriority="67"/>
-    <w:lsdException w:name="Medium Grid 2 Accent 1" w:uiPriority="68"/>
-    <w:lsdException w:name="Medium Grid 3 Accent 1" w:uiPriority="69"/>
-    <w:lsdException w:name="Dark List Accent 1" w:uiPriority="70"/>
-    <w:lsdException w:name="Colorful Shading Accent 1" w:uiPriority="71"/>
-    <w:lsdException w:name="Colorful List Accent 1" w:uiPriority="72"/>
-    <w:lsdException w:name="Colorful Grid Accent 1" w:uiPriority="73"/>
-    <w:lsdException w:name="Light Shading Accent 2" w:uiPriority="60"/>
-    <w:lsdException w:name="Light List Accent 2" w:uiPriority="61"/>
-    <w:lsdException w:name="Light Grid Accent 2" w:uiPriority="62"/>
-    <w:lsdException w:name="Medium Shading 1 Accent 2" w:uiPriority="63"/>
-    <w:lsdException w:name="Medium Shading 2 Accent 2" w:uiPriority="64"/>
-    <w:lsdException w:name="Medium List 1 Accent 2" w:uiPriority="65"/>
-    <w:lsdException w:name="Medium List 2 Accent 2" w:uiPriority="66"/>
-    <w:lsdException w:name="Medium Grid 1 Accent 2" w:uiPriority="67"/>
-    <w:lsdException w:name="Medium Grid 2 Accent 2" w:uiPriority="68"/>
-    <w:lsdException w:name="Medium Grid 3 Accent 2" w:uiPriority="69"/>
-    <w:lsdException w:name="Dark List Accent 2" w:uiPriority="70"/>
-    <w:lsdException w:name="Colorful Shading Accent 2" w:uiPriority="71"/>
-    <w:lsdException w:name="Colorful List Accent 2" w:uiPriority="72"/>
-    <w:lsdException w:name="Colorful Grid Accent 2" w:uiPriority="73"/>
-    <w:lsdException w:name="Light Shading Accent 3" w:uiPriority="60"/>
-    <w:lsdException w:name="Light List Accent 3" w:uiPriority="61"/>
-    <w:lsdException w:name="Light Grid Accent 3" w:uiPriority="62"/>
-    <w:lsdException w:name="Medium Shading 1 Accent 3" w:uiPriority="63"/>
-    <w:lsdException w:name="Medium Shading 2 Accent 3" w:uiPriority="64"/>
-    <w:lsdException w:name="Medium List 1 Accent 3" w:uiPriority="65"/>
-    <w:lsdException w:name="Medium List 2 Accent 3" w:uiPriority="66"/>
-    <w:lsdException w:name="Medium Grid 1 Accent 3" w:uiPriority="67"/>
-    <w:lsdException w:name="Medium Grid 2 Accent 3" w:uiPriority="68"/>
-    <w:lsdException w:name="Medium Grid 3 Accent 3" w:uiPriority="69"/>
-    <w:lsdException w:name="Dark List Accent 3" w:uiPriority="70"/>
-    <w:lsdException w:name="Colorful Shading Accent 3" w:uiPriority="71"/>
-    <w:lsdException w:name="Colorful List Accent 3" w:uiPriority="72"/>
-    <w:lsdException w:name="Colorful Grid Accent 3" w:uiPriority="73"/>
-    <w:lsdException w:name="Light Shading Accent 4" w:uiPriority="60"/>
-    <w:lsdException w:name="Light List Accent 4" w:uiPriority="61"/>
-    <w:lsdException w:name="Light Grid Accent 4" w:uiPriority="62"/>
-    <w:lsdException w:name="Medium Shading 1 Accent 4" w:uiPriority="63"/>
-    <w:lsdException w:name="Medium Shading 2 Accent 4" w:uiPriority="64"/>
-    <w:lsdException w:name="Medium List 1 Accent 4" w:uiPriority="65"/>
-    <w:lsdException w:name="Medium List 2 Accent 4" w:uiPriority="66"/>
-    <w:lsdException w:name="Medium Grid 1 Accent 4" w:uiPriority="67"/>
-    <w:lsdException w:name="Medium Grid 2 Accent 4" w:uiPriority="68"/>
-    <w:lsdException w:name="Medium Grid 3 Accent 4" w:uiPriority="69"/>
-    <w:lsdException w:name="Dark List Accent 4" w:uiPriority="70"/>
-    <w:lsdException w:name="Colorful Shading Accent 4" w:uiPriority="71"/>
-    <w:lsdException w:name="Colorful List Accent 4" w:uiPriority="72"/>
-    <w:lsdException w:name="Colorful Grid Accent 4" w:uiPriority="73"/>
-    <w:lsdException w:name="Light Shading Accent 5" w:uiPriority="60"/>
-    <w:lsdException w:name="Light List Accent 5" w:uiPriority="61"/>
-    <w:lsdException w:name="Light Grid Accent 5" w:uiPriority="62"/>
-    <w:lsdException w:name="Medium Shading 1 Accent 5" w:uiPriority="63"/>
-    <w:lsdException w:name="Medium Shading 2 Accent 5" w:uiPriority="64"/>
-    <w:lsdException w:name="Medium List 1 Accent 5" w:uiPriority="65"/>
-    <w:lsdException w:name="Medium List 2 Accent 5" w:uiPriority="66"/>
-    <w:lsdException w:name="Medium Grid 1 Accent 5" w:uiPriority="67"/>
-    <w:lsdException w:name="Medium Grid 2 Accent 5" w:uiPriority="68"/>
-    <w:lsdException w:name="Medium Grid 3 Accent 5" w:uiPriority="69"/>
-    <w:lsdException w:name="Dark List Accent 5" w:uiPriority="70"/>
-    <w:lsdException w:name="Colorful Shading Accent 5" w:uiPriority="71"/>
-    <w:lsdException w:name="Colorful List Accent 5" w:uiPriority="72"/>
-    <w:lsdException w:name="Colorful Grid Accent 5" w:uiPriority="73"/>
-    <w:lsdException w:name="Light Shading Accent 6" w:uiPriority="60"/>
-    <w:lsdException w:name="Light List Accent 6" w:uiPriority="61"/>
-    <w:lsdException w:name="Light Grid Accent 6" w:uiPriority="62"/>
-    <w:lsdException w:name="Medium Shading 1 Accent 6" w:uiPriority="63"/>
-    <w:lsdException w:name="Medium Shading 2 Accent 6" w:uiPriority="64"/>
-    <w:lsdException w:name="Medium List 1 Accent 6" w:uiPriority="65"/>
-    <w:lsdException w:name="Medium List 2 Accent 6" w:uiPriority="66"/>
-    <w:lsdException w:name="Medium Grid 1 Accent 6" w:uiPriority="67"/>
-    <w:lsdException w:name="Medium Grid 2 Accent 6" w:uiPriority="68"/>
-    <w:lsdException w:name="Medium Grid 3 Accent 6" w:uiPriority="69"/>
-    <w:lsdException w:name="Dark List Accent 6" w:uiPriority="70"/>
-    <w:lsdException w:name="Colorful Shading Accent 6" w:uiPriority="71"/>
-    <w:lsdException w:name="Colorful List Accent 6" w:uiPriority="72"/>
-    <w:lsdException w:name="Colorful Grid Accent 6" w:uiPriority="73"/>
-    <w:lsdException w:name="Subtle Emphasis" w:uiPriority="19" w:qFormat="1"/>
-    <w:lsdException w:name="Intense Emphasis" w:uiPriority="21" w:qFormat="1"/>
-    <w:lsdException w:name="Subtle Reference" w:uiPriority="31" w:qFormat="1"/>
-    <w:lsdException w:name="Intense Reference" w:uiPriority="32" w:qFormat="1"/>
-    <w:lsdException w:name="Book Title" w:uiPriority="33" w:qFormat="1"/>
-    <w:lsdException w:name="Bibliography" w:semiHidden="1" w:uiPriority="37" w:unhideWhenUsed="1"/>
-    <w:lsdException w:name="TOC Heading" w:semiHidden="1" w:uiPriority="39" w:unhideWhenUsed="1" w:qFormat="1"/>
-    <w:lsdException w:name="Plain Table 1" w:uiPriority="41"/>
-    <w:lsdException w:name="Plain Table 2" w:uiPriority="42"/>
-    <w:lsdException w:name="Plain Table 3" w:uiPriority="43"/>
-    <w:lsdException w:name="Plain Table 4" w:uiPriority="44"/>
-    <w:lsdException w:name="Plain Table 5" w:uiPriority="45"/>
-    <w:lsdException w:name="Grid Table Light" w:uiPriority="40"/>
-    <w:lsdException w:name="Grid Table 1 Light" w:uiPriority="46"/>
-    <w:lsdException w:name="Grid Table 2" w:uiPriority="47"/>
-    <w:lsdException w:name="Grid Table 3" w:uiPriority="48"/>
-    <w:lsdException w:name="Grid Table 4" w:uiPriority="49"/>
-    <w:lsdException w:name="Grid Table 5 Dark" w:uiPriority="50"/>
-    <w:lsdException w:name="Grid Table 6 Colorful" w:uiPriority="51"/>
-    <w:lsdException w:name="Grid Table 7 Colorful" w:uiPriority="52"/>
-    <w:lsdException w:name="Grid Table 1 Light Accent 1" w:uiPriority="46"/>
-    <w:lsdException w:name="Grid Table 2 Accent 1" w:uiPriority="47"/>
-    <w:lsdException w:name="Grid Table 3 Accent 1" w:uiPriority="48"/>
-    <w:lsdException w:name="Grid Table 4 Accent 1" w:uiPriority="49"/>
-    <w:lsdException w:name="Grid Table 5 Dark Accent 1" w:uiPriority="50"/>
-    <w:lsdException w:name="Grid Table 6 Colorful Accent 1" w:uiPriority="51"/>
-    <w:lsdException w:name="Grid Table 7 Colorful Accent 1" w:uiPriority="52"/>
-    <w:lsdException w:name="Grid Table 1 Light Accent 2" w:uiPriority="46"/>
-    <w:lsdException w:name="Grid Table 2 Accent 2" w:uiPriority="47"/>
-    <w:lsdException w:name="Grid Table 3 Accent 2" w:uiPriority="48"/>
-    <w:lsdException w:name="Grid Table 4 Accent 2" w:uiPriority="49"/>
-    <w:lsdException w:name="Grid Table 5 Dark Accent 2" w:uiPriority="50"/>
-    <w:lsdException w:name="Grid Table 6 Colorful Accent 2" w:uiPriority="51"/>
-    <w:lsdException w:name="Grid Table 7 Colorful Accent 2" w:uiPriority="52"/>
-    <w:lsdException w:name="Grid Table 1 Light Accent 3" w:uiPriority="46"/>
-    <w:lsdException w:name="Grid Table 2 Accent 3" w:uiPriority="47"/>
-    <w:lsdException w:name="Grid Table 3 Accent 3" w:uiPriority="48"/>
-    <w:lsdException w:name="Grid Table 4 Accent 3" w:uiPriority="49"/>
-    <w:lsdException w:name="Grid Table 5 Dark Accent 3" w:uiPriority="50"/>
-    <w:lsdException w:name="Grid Table 6 Colorful Accent 3" w:uiPriority="51"/>
-    <w:lsdException w:name="Grid Table 7 Colorful Accent 3" w:uiPriority="52"/>
-    <w:lsdException w:name="Grid Table 1 Light Accent 4" w:uiPriority="46"/>
-    <w:lsdException w:name="Grid Table 2 Accent 4" w:uiPriority="47"/>
-    <w:lsdException w:name="Grid Table 3 Accent 4" w:uiPriority="48"/>
-    <w:lsdException w:name="Grid Table 4 Accent 4" w:uiPriority="49"/>
-    <w:lsdException w:name="Grid Table 5 Dark Accent 4" w:uiPriority="50"/>
-    <w:lsdException w:name="Grid Table 6 Colorful Accent 4" w:uiPriority="51"/>
-    <w:lsdException w:name="Grid Table 7 Colorful Accent 4" w:uiPriority="52"/>
-    <w:lsdException w:name="Grid Table 1 Light Accent 5" w:uiPriority="46"/>
-    <w:lsdException w:name="Grid Table 2 Accent 5" w:uiPriority="47"/>
-    <w:lsdException w:name="Grid Table 3 Accent 5" w:uiPriority="48"/>
-    <w:lsdException w:name="Grid Table 4 Accent 5" w:uiPriority="49"/>
-    <w:lsdException w:name="Grid Table 5 Dark Accent 5" w:uiPriority="50"/>
-    <w:lsdException w:name="Grid Table 6 Colorful Accent 5" w:uiPriority="51"/>
-    <w:lsdException w:name="Grid Table 7 Colorful Accent 5" w:uiPriority="52"/>
-    <w:lsdException w:name="Grid Table 1 Light Accent 6" w:uiPriority="46"/>
-    <w:lsdException w:name="Grid Table 2 Accent 6" w:uiPriority="47"/>
-    <w:lsdException w:name="Grid Table 3 Accent 6" w:uiPriority="48"/>
-    <w:lsdException w:name="Grid Table 4 Accent 6" w:uiPriority="49"/>
-    <w:lsdException w:name="Grid Table 5 Dark Accent 6" w:uiPriority="50"/>
-    <w:lsdException w:name="Grid Table 6 Colorful Accent 6" w:uiPriority="51"/>
-    <w:lsdException w:name="Grid Table 7 Colorful Accent 6" w:uiPriority="52"/>
-    <w:lsdException w:name="List Table 1 Light" w:uiPriority="46"/>
-    <w:lsdException w:name="List Table 2" w:uiPriority="47"/>
-    <w:lsdException w:name="List Table 3" w:uiPriority="48"/>
-    <w:lsdException w:name="List Table 4" w:uiPriority="49"/>
-    <w:lsdException w:name="List Table 5 Dark" w:uiPriority="50"/>
-    <w:lsdException w:name="List Table 6 Colorful" w:uiPriority="51"/>
-    <w:lsdException w:name="List Table 7 Colorful" w:uiPriority="52"/>
-    <w:lsdException w:name="List Table 1 Light Accent 1" w:uiPriority="46"/>
-    <w:lsdException w:name="List Table 2 Accent 1" w:uiPriority="47"/>
-    <w:lsdException w:name="List Table 3 Accent 1" w:uiPriority="48"/>
-    <w:lsdException w:name="List Table 4 Accent 1" w:uiPriority="49"/>
-    <w:lsdException w:name="List Table 5 Dark Accent 1" w:uiPriority="50"/>
-    <w:lsdException w:name="List Table 6 Colorful Accent 1" w:uiPriority="51"/>
-    <w:lsdException w:name="List Table 7 Colorful Accent 1" w:uiPriority="52"/>
-    <w:lsdException w:name="List Table 1 Light Accent 2" w:uiPriority="46"/>
-    <w:lsdException w:name="List Table 2 Accent 2" w:uiPriority="47"/>
-    <w:lsdException w:name="List Table 3 Accent 2" w:uiPriority="48"/>
-    <w:lsdException w:name="List Table 4 Accent 2" w:uiPriority="49"/>
-    <w:lsdException w:name="List Table 5 Dark Accent 2" w:uiPriority="50"/>
-    <w:lsdException w:name="List Table 6 Colorful Accent 2" w:uiPriority="51"/>
-    <w:lsdException w:name="List Table 7 Colorful Accent 2" w:uiPriority="52"/>
-    <w:lsdException w:name="List Table 1 Light Accent 3" w:uiPriority="46"/>
-    <w:lsdException w:name="List Table 2 Accent 3" w:uiPriority="47"/>
-    <w:lsdException w:name="List Table 3 Accent 3" w:uiPriority="48"/>
-    <w:lsdException w:name="List Table 4 Accent 3" w:uiPriority="49"/>
-    <w:lsdException w:name="List Table 5 Dark Accent 3" w:uiPriority="50"/>
-    <w:lsdException w:name="List Table 6 Colorful Accent 3" w:uiPriority="51"/>
-    <w:lsdException w:name="List Table 7 Colorful Accent 3" w:uiPriority="52"/>
-    <w:lsdException w:name="List Table 1 Light Accent 4" w:uiPriority="46"/>
-    <w:lsdException w:name="List Table 2 Accent 4" w:uiPriority="47"/>
-    <w:lsdException w:name="List Table 3 Accent 4" w:uiPriority="48"/>
-    <w:lsdException w:name="List Table 4 Accent 4" w:uiPriority="49"/>
-    <w:lsdException w:name="List Table 5 Dark Accent 4" w:uiPriority="50"/>
-    <w:lsdException w:name="List Table 6 Colorful Accent 4" w:uiPriority="51"/>
-    <w:lsdException w:name="List Table 7 Colorful Accent 4" w:uiPriority="52"/>
-    <w:lsdException w:name="List Table 1 Light Accent 5" w:uiPriority="46"/>
-    <w:lsdException w:name="List Table 2 Accent 5" w:uiPriority="47"/>
-    <w:lsdException w:name="List Table 3 Accent 5" w:uiPriority="48"/>
-    <w:lsdException w:name="List Table 4 Accent 5" w:uiPriority="49"/>
-    <w:lsdException w:name="List Table 5 Dark Accent 5" w:uiPriority="50"/>
-    <w:lsdException w:name="List Table 6 Colorful Accent 5" w:uiPriority="51"/>
-    <w:lsdException w:name="List Table 7 Colorful Accent 5" w:uiPriority="52"/>
-    <w:lsdException w:name="List Table 1 Light Accent 6" w:uiPriority="46"/>
-    <w:lsdException w:name="List Table 2 Accent 6" w:uiPriority="47"/>
-    <w:lsdException w:name="List Table 3 Accent 6" w:uiPriority="48"/>
-    <w:lsdException w:name="List Table 4 Accent 6" w:uiPriority="49"/>
-    <w:lsdException w:name="List Table 5 Dark Accent 6" w:uiPriority="50"/>
-    <w:lsdException w:name="List Table 6 Colorful Accent 6" w:uiPriority="51"/>
-    <w:lsdException w:name="List Table 7 Colorful Accent 6" w:uiPriority="52"/>
-    <w:lsdException w:name="Mention" w:semiHidden="1" w:unhideWhenUsed="1"/>
-    <w:lsdException w:name="Smart Hyperlink" w:semiHidden="1" w:unhideWhenUsed="1"/>
-    <w:lsdException w:name="Hashtag" w:semiHidden="1" w:unhideWhenUsed="1"/>
-    <w:lsdException w:name="Unresolved Mention" w:semiHidden="1" w:unhideWhenUsed="1"/>
+  <w:latentStyles w:defLockedState="0" w:defUIPriority="99" w:defSemiHidden="1" w:defUnhideWhenUsed="1" w:defQFormat="0" w:count="267">
+    <w:lsdException w:name="Normal" w:semiHidden="0" w:uiPriority="0" w:unhideWhenUsed="0" w:qFormat="1"/>
+    <w:lsdException w:name="heading 1" w:semiHidden="0" w:uiPriority="9" w:unhideWhenUsed="0" w:qFormat="1"/>
+    <w:lsdException w:name="heading 2" w:uiPriority="9" w:qFormat="1"/>
+    <w:lsdException w:name="heading 3" w:uiPriority="9" w:qFormat="1"/>
+    <w:lsdException w:name="heading 4" w:uiPriority="9" w:qFormat="1"/>
+    <w:lsdException w:name="heading 5" w:uiPriority="9" w:qFormat="1"/>
+    <w:lsdException w:name="heading 6" w:uiPriority="9" w:qFormat="1"/>
+    <w:lsdException w:name="heading 7" w:uiPriority="9" w:qFormat="1"/>
+    <w:lsdException w:name="heading 8" w:uiPriority="9" w:qFormat="1"/>
+    <w:lsdException w:name="heading 9" w:uiPriority="9" w:qFormat="1"/>
+    <w:lsdException w:name="toc 1" w:uiPriority="39"/>
+    <w:lsdException w:name="toc 2" w:uiPriority="39"/>
+    <w:lsdException w:name="toc 3" w:uiPriority="39"/>
+    <w:lsdException w:name="toc 4" w:uiPriority="39"/>
+    <w:lsdException w:name="toc 5" w:uiPriority="39"/>
+    <w:lsdException w:name="toc 6" w:uiPriority="39"/>
+    <w:lsdException w:name="toc 7" w:uiPriority="39"/>
+    <w:lsdException w:name="toc 8" w:uiPriority="39"/>
+    <w:lsdException w:name="toc 9" w:uiPriority="39"/>
+    <w:lsdException w:name="caption" w:uiPriority="35" w:qFormat="1"/>
+    <w:lsdException w:name="Title" w:semiHidden="0" w:uiPriority="10" w:unhideWhenUsed="0" w:qFormat="1"/>
+    <w:lsdException w:name="Default Paragraph Font" w:uiPriority="1"/>
+    <w:lsdException w:name="Subtitle" w:semiHidden="0" w:uiPriority="11" w:unhideWhenUsed="0" w:qFormat="1"/>
+    <w:lsdException w:name="Strong" w:semiHidden="0" w:uiPriority="22" w:unhideWhenUsed="0" w:qFormat="1"/>
+    <w:lsdException w:name="Emphasis" w:semiHidden="0" w:uiPriority="20" w:unhideWhenUsed="0" w:qFormat="1"/>
+    <w:lsdException w:name="Table Grid" w:semiHidden="0" w:uiPriority="39" w:unhideWhenUsed="0"/>
+    <w:lsdException w:name="Placeholder Text" w:unhideWhenUsed="0"/>
+    <w:lsdException w:name="No Spacing" w:semiHidden="0" w:uiPriority="1" w:unhideWhenUsed="0" w:qFormat="1"/>
+    <w:lsdException w:name="Light Shading" w:semiHidden="0" w:uiPriority="60" w:unhideWhenUsed="0"/>
+    <w:lsdException w:name="Light List" w:semiHidden="0" w:uiPriority="61" w:unhideWhenUsed="0"/>
+    <w:lsdException w:name="Light Grid" w:semiHidden="0" w:uiPriority="62" w:unhideWhenUsed="0"/>
+    <w:lsdException w:name="Medium Shading 1" w:semiHidden="0" w:uiPriority="63" w:unhideWhenUsed="0"/>
+    <w:lsdException w:name="Medium Shading 2" w:semiHidden="0" w:uiPriority="64" w:unhideWhenUsed="0"/>
+    <w:lsdException w:name="Medium List 1" w:semiHidden="0" w:uiPriority="65" w:unhideWhenUsed="0"/>
+    <w:lsdException w:name="Medium List 2" w:semiHidden="0" w:uiPriority="66" w:unhideWhenUsed="0"/>
+    <w:lsdException w:name="Medium Grid 1" w:semiHidden="0" w:uiPriority="67" w:unhideWhenUsed="0"/>
+    <w:lsdException w:name="Medium Grid 2" w:semiHidden="0" w:uiPriority="68" w:unhideWhenUsed="0"/>
+    <w:lsdException w:name="Medium Grid 3" w:semiHidden="0" w:uiPriority="69" w:unhideWhenUsed="0"/>
+    <w:lsdException w:name="Dark List" w:semiHidden="0" w:uiPriority="70" w:unhideWhenUsed="0"/>
+    <w:lsdException w:name="Colorful Shading" w:semiHidden="0" w:uiPriority="71" w:unhideWhenUsed="0"/>
+    <w:lsdException w:name="Colorful List" w:semiHidden="0" w:uiPriority="72" w:unhideWhenUsed="0"/>
+    <w:lsdException w:name="Colorful Grid" w:semiHidden="0" w:uiPriority="73" w:unhideWhenUsed="0"/>
+    <w:lsdException w:name="Light Shading Accent 1" w:semiHidden="0" w:uiPriority="60" w:unhideWhenUsed="0"/>
+    <w:lsdException w:name="Light List Accent 1" w:semiHidden="0" w:uiPriority="61" w:unhideWhenUsed="0"/>
+    <w:lsdException w:name="Light Grid Accent 1" w:semiHidden="0" w:uiPriority="62" w:unhideWhenUsed="0"/>
+    <w:lsdException w:name="Medium Shading 1 Accent 1" w:semiHidden="0" w:uiPriority="63" w:unhideWhenUsed="0"/>
+    <w:lsdException w:name="Medium Shading 2 Accent 1" w:semiHidden="0" w:uiPriority="64" w:unhideWhenUsed="0"/>
+    <w:lsdException w:name="Medium List 1 Accent 1" w:semiHidden="0" w:uiPriority="65" w:unhideWhenUsed="0"/>
+    <w:lsdException w:name="Revision" w:unhideWhenUsed="0"/>
+    <w:lsdException w:name="List Paragraph" w:semiHidden="0" w:uiPriority="34" w:unhideWhenUsed="0" w:qFormat="1"/>
+    <w:lsdException w:name="Quote" w:semiHidden="0" w:uiPriority="29" w:unhideWhenUsed="0" w:qFormat="1"/>
+    <w:lsdException w:name="Intense Quote" w:semiHidden="0" w:uiPriority="30" w:unhideWhenUsed="0" w:qFormat="1"/>
+    <w:lsdException w:name="Medium List 2 Accent 1" w:semiHidden="0" w:uiPriority="66" w:unhideWhenUsed="0"/>
+    <w:lsdException w:name="Medium Grid 1 Accent 1" w:semiHidden="0" w:uiPriority="67" w:unhideWhenUsed="0"/>
+    <w:lsdException w:name="Medium Grid 2 Accent 1" w:semiHidden="0" w:uiPriority="68" w:unhideWhenUsed="0"/>
+    <w:lsdException w:name="Medium Grid 3 Accent 1" w:semiHidden="0" w:uiPriority="69" w:unhideWhenUsed="0"/>
+    <w:lsdException w:name="Dark List Accent 1" w:semiHidden="0" w:uiPriority="70" w:unhideWhenUsed="0"/>
+    <w:lsdException w:name="Colorful Shading Accent 1" w:semiHidden="0" w:uiPriority="71" w:unhideWhenUsed="0"/>
+    <w:lsdException w:name="Colorful List Accent 1" w:semiHidden="0" w:uiPriority="72" w:unhideWhenUsed="0"/>
+    <w:lsdException w:name="Colorful Grid Accent 1" w:semiHidden="0" w:uiPriority="73" w:unhideWhenUsed="0"/>
+    <w:lsdException w:name="Light Shading Accent 2" w:semiHidden="0" w:uiPriority="60" w:unhideWhenUsed="0"/>
+    <w:lsdException w:name="Light List Accent 2" w:semiHidden="0" w:uiPriority="61" w:unhideWhenUsed="0"/>
+    <w:lsdException w:name="Light Grid Accent 2" w:semiHidden="0" w:uiPriority="62" w:unhideWhenUsed="0"/>
+    <w:lsdException w:name="Medium Shading 1 Accent 2" w:semiHidden="0" w:uiPriority="63" w:unhideWhenUsed="0"/>
+    <w:lsdException w:name="Medium Shading 2 Accent 2" w:semiHidden="0" w:uiPriority="64" w:unhideWhenUsed="0"/>
+    <w:lsdException w:name="Medium List 1 Accent 2" w:semiHidden="0" w:uiPriority="65" w:unhideWhenUsed="0"/>
+    <w:lsdException w:name="Medium List 2 Accent 2" w:semiHidden="0" w:uiPriority="66" w:unhideWhenUsed="0"/>
+    <w:lsdException w:name="Medium Grid 1 Accent 2" w:semiHidden="0" w:uiPriority="67" w:unhideWhenUsed="0"/>
+    <w:lsdException w:name="Medium Grid 2 Accent 2" w:semiHidden="0" w:uiPriority="68" w:unhideWhenUsed="0"/>
+    <w:lsdException w:name="Medium Grid 3 Accent 2" w:semiHidden="0" w:uiPriority="69" w:unhideWhenUsed="0"/>
+    <w:lsdException w:name="Dark List Accent 2" w:semiHidden="0" w:uiPriority="70" w:unhideWhenUsed="0"/>
+    <w:lsdException w:name="Colorful Shading Accent 2" w:semiHidden="0" w:uiPriority="71" w:unhideWhenUsed="0"/>
+    <w:lsdException w:name="Colorful List Accent 2" w:semiHidden="0" w:uiPriority="72" w:unhideWhenUsed="0"/>
+    <w:lsdException w:name="Colorful Grid Accent 2" w:semiHidden="0" w:uiPriority="73" w:unhideWhenUsed="0"/>
+    <w:lsdException w:name="Light Shading Accent 3" w:semiHidden="0" w:uiPriority="60" w:unhideWhenUsed="0"/>
+    <w:lsdException w:name="Light List Accent 3" w:semiHidden="0" w:uiPriority="61" w:unhideWhenUsed="0"/>
+    <w:lsdException w:name="Light Grid Accent 3" w:semiHidden="0" w:uiPriority="62" w:unhideWhenUsed="0"/>
+    <w:lsdException w:name="Medium Shading 1 Accent 3" w:semiHidden="0" w:uiPriority="63" w:unhideWhenUsed="0"/>
+    <w:lsdException w:name="Medium Shading 2 Accent 3" w:semiHidden="0" w:uiPriority="64" w:unhideWhenUsed="0"/>
+    <w:lsdException w:name="Medium List 1 Accent 3" w:semiHidden="0" w:uiPriority="65" w:unhideWhenUsed="0"/>
+    <w:lsdException w:name="Medium List 2 Accent 3" w:semiHidden="0" w:uiPriority="66" w:unhideWhenUsed="0"/>
+    <w:lsdException w:name="Medium Grid 1 Accent 3" w:semiHidden="0" w:uiPriority="67" w:unhideWhenUsed="0"/>
+    <w:lsdException w:name="Medium Grid 2 Accent 3" w:semiHidden="0" w:uiPriority="68" w:unhideWhenUsed="0"/>
+    <w:lsdException w:name="Medium Grid 3 Accent 3" w:semiHidden="0" w:uiPriority="69" w:unhideWhenUsed="0"/>
+    <w:lsdException w:name="Dark List Accent 3" w:semiHidden="0" w:uiPriority="70" w:unhideWhenUsed="0"/>
+    <w:lsdException w:name="Colorful Shading Accent 3" w:semiHidden="0" w:uiPriority="71" w:unhideWhenUsed="0"/>
+    <w:lsdException w:name="Colorful List Accent 3" w:semiHidden="0" w:uiPriority="72" w:unhideWhenUsed="0"/>
+    <w:lsdException w:name="Colorful Grid Accent 3" w:semiHidden="0" w:uiPriority="73" w:unhideWhenUsed="0"/>
+    <w:lsdException w:name="Light Shading Accent 4" w:semiHidden="0" w:uiPriority="60" w:unhideWhenUsed="0"/>
+    <w:lsdException w:name="Light List Accent 4" w:semiHidden="0" w:uiPriority="61" w:unhideWhenUsed="0"/>
+    <w:lsdException w:name="Light Grid Accent 4" w:semiHidden="0" w:uiPriority="62" w:unhideWhenUsed="0"/>
+    <w:lsdException w:name="Medium Shading 1 Accent 4" w:semiHidden="0" w:uiPriority="63" w:unhideWhenUsed="0"/>
+    <w:lsdException w:name="Medium Shading 2 Accent 4" w:semiHidden="0" w:uiPriority="64" w:unhideWhenUsed="0"/>
+    <w:lsdException w:name="Medium List 1 Accent 4" w:semiHidden="0" w:uiPriority="65" w:unhideWhenUsed="0"/>
+    <w:lsdException w:name="Medium List 2 Accent 4" w:semiHidden="0" w:uiPriority="66" w:unhideWhenUsed="0"/>
+    <w:lsdException w:name="Medium Grid 1 Accent 4" w:semiHidden="0" w:uiPriority="67" w:unhideWhenUsed="0"/>
+    <w:lsdException w:name="Medium Grid 2 Accent 4" w:semiHidden="0" w:uiPriority="68" w:unhideWhenUsed="0"/>
+    <w:lsdException w:name="Medium Grid 3 Accent 4" w:semiHidden="0" w:uiPriority="69" w:unhideWhenUsed="0"/>
+    <w:lsdException w:name="Dark List Accent 4" w:semiHidden="0" w:uiPriority="70" w:unhideWhenUsed="0"/>
+    <w:lsdException w:name="Colorful Shading Accent 4" w:semiHidden="0" w:uiPriority="71" w:unhideWhenUsed="0"/>
+    <w:lsdException w:name="Colorful List Accent 4" w:semiHidden="0" w:uiPriority="72" w:unhideWhenUsed="0"/>
+    <w:lsdException w:name="Colorful Grid Accent 4" w:semiHidden="0" w:uiPriority="73" w:unhideWhenUsed="0"/>
+    <w:lsdException w:name="Light Shading Accent 5" w:semiHidden="0" w:uiPriority="60" w:unhideWhenUsed="0"/>
+    <w:lsdException w:name="Light List Accent 5" w:semiHidden="0" w:uiPriority="61" w:unhideWhenUsed="0"/>
+    <w:lsdException w:name="Light Grid Accent 5" w:semiHidden="0" w:uiPriority="62" w:unhideWhenUsed="0"/>
+    <w:lsdException w:name="Medium Shading 1 Accent 5" w:semiHidden="0" w:uiPriority="63" w:unhideWhenUsed="0"/>
+    <w:lsdException w:name="Medium Shading 2 Accent 5" w:semiHidden="0" w:uiPriority="64" w:unhideWhenUsed="0"/>
+    <w:lsdException w:name="Medium List 1 Accent 5" w:semiHidden="0" w:uiPriority="65" w:unhideWhenUsed="0"/>
+    <w:lsdException w:name="Medium List 2 Accent 5" w:semiHidden="0" w:uiPriority="66" w:unhideWhenUsed="0"/>
+    <w:lsdException w:name="Medium Grid 1 Accent 5" w:semiHidden="0" w:uiPriority="67" w:unhideWhenUsed="0"/>
+    <w:lsdException w:name="Medium Grid 2 Accent 5" w:semiHidden="0" w:uiPriority="68" w:unhideWhenUsed="0"/>
+    <w:lsdException w:name="Medium Grid 3 Accent 5" w:semiHidden="0" w:uiPriority="69" w:unhideWhenUsed="0"/>
+    <w:lsdException w:name="Dark List Accent 5" w:semiHidden="0" w:uiPriority="70" w:unhideWhenUsed="0"/>
+    <w:lsdException w:name="Colorful Shading Accent 5" w:semiHidden="0" w:uiPriority="71" w:unhideWhenUsed="0"/>
+    <w:lsdException w:name="Colorful List Accent 5" w:semiHidden="0" w:uiPriority="72" w:unhideWhenUsed="0"/>
+    <w:lsdException w:name="Colorful Grid Accent 5" w:semiHidden="0" w:uiPriority="73" w:unhideWhenUsed="0"/>
+    <w:lsdException w:name="Light Shading Accent 6" w:semiHidden="0" w:uiPriority="60" w:unhideWhenUsed="0"/>
+    <w:lsdException w:name="Light List Accent 6" w:semiHidden="0" w:uiPriority="61" w:unhideWhenUsed="0"/>
+    <w:lsdException w:name="Light Grid Accent 6" w:semiHidden="0" w:uiPriority="62" w:unhideWhenUsed="0"/>
+    <w:lsdException w:name="Medium Shading 1 Accent 6" w:semiHidden="0" w:uiPriority="63" w:unhideWhenUsed="0"/>
+    <w:lsdException w:name="Medium Shading 2 Accent 6" w:semiHidden="0" w:uiPriority="64" w:unhideWhenUsed="0"/>
+    <w:lsdException w:name="Medium List 1 Accent 6" w:semiHidden="0" w:uiPriority="65" w:unhideWhenUsed="0"/>
+    <w:lsdException w:name="Medium List 2 Accent 6" w:semiHidden="0" w:uiPriority="66" w:unhideWhenUsed="0"/>
+    <w:lsdException w:name="Medium Grid 1 Accent 6" w:semiHidden="0" w:uiPriority="67" w:unhideWhenUsed="0"/>
+    <w:lsdException w:name="Medium Grid 2 Accent 6" w:semiHidden="0" w:uiPriority="68" w:unhideWhenUsed="0"/>
+    <w:lsdException w:name="Medium Grid 3 Accent 6" w:semiHidden="0" w:uiPriority="69" w:unhideWhenUsed="0"/>
+    <w:lsdException w:name="Dark List Accent 6" w:semiHidden="0" w:uiPriority="70" w:unhideWhenUsed="0"/>
+    <w:lsdException w:name="Colorful Shading Accent 6" w:semiHidden="0" w:uiPriority="71" w:unhideWhenUsed="0"/>
+    <w:lsdException w:name="Colorful List Accent 6" w:semiHidden="0" w:uiPriority="72" w:unhideWhenUsed="0"/>
+    <w:lsdException w:name="Colorful Grid Accent 6" w:semiHidden="0" w:uiPriority="73" w:unhideWhenUsed="0"/>
+    <w:lsdException w:name="Subtle Emphasis" w:semiHidden="0" w:uiPriority="19" w:unhideWhenUsed="0" w:qFormat="1"/>
+    <w:lsdException w:name="Intense Emphasis" w:semiHidden="0" w:uiPriority="21" w:unhideWhenUsed="0" w:qFormat="1"/>
+    <w:lsdException w:name="Subtle Reference" w:semiHidden="0" w:uiPriority="31" w:unhideWhenUsed="0" w:qFormat="1"/>
+    <w:lsdException w:name="Intense Reference" w:semiHidden="0" w:uiPriority="32" w:unhideWhenUsed="0" w:qFormat="1"/>
+    <w:lsdException w:name="Book Title" w:semiHidden="0" w:uiPriority="33" w:unhideWhenUsed="0" w:qFormat="1"/>
+    <w:lsdException w:name="Bibliography" w:uiPriority="37"/>
+    <w:lsdException w:name="TOC Heading" w:uiPriority="39" w:qFormat="1"/>
   </w:latentStyles>
   <w:style w:type="paragraph" w:default="1" w:styleId="Normal">
     <w:name w:val="Normal"/>
@@ -1871,6 +1585,7 @@
       <w:spacing w:after="0" w:line="240" w:lineRule="auto"/>
     </w:pPr>
     <w:tblPr>
+      <w:tblInd w:w="0" w:type="dxa"/>
       <w:tblBorders>
         <w:top w:val="single" w:sz="4" w:space="0" w:color="auto"/>
         <w:left w:val="single" w:sz="4" w:space="0" w:color="auto"/>
@@ -1879,7 +1594,429 @@
         <w:insideH w:val="single" w:sz="4" w:space="0" w:color="auto"/>
         <w:insideV w:val="single" w:sz="4" w:space="0" w:color="auto"/>
       </w:tblBorders>
+      <w:tblCellMar>
+        <w:top w:w="0" w:type="dxa"/>
+        <w:left w:w="108" w:type="dxa"/>
+        <w:bottom w:w="0" w:type="dxa"/>
+        <w:right w:w="108" w:type="dxa"/>
+      </w:tblCellMar>
     </w:tblPr>
+  </w:style>
+  <w:style w:type="paragraph" w:styleId="BalloonText">
+    <w:name w:val="Balloon Text"/>
+    <w:basedOn w:val="Normal"/>
+    <w:link w:val="BalloonTextChar"/>
+    <w:uiPriority w:val="99"/>
+    <w:semiHidden/>
+    <w:unhideWhenUsed/>
+    <w:rsid w:val="00435FB8"/>
+    <w:pPr>
+      <w:spacing w:after="0" w:line="240" w:lineRule="auto"/>
+    </w:pPr>
+    <w:rPr>
+      <w:rFonts w:ascii="Tahoma" w:hAnsi="Tahoma" w:cs="Angsana New"/>
+      <w:sz w:val="16"/>
+      <w:szCs w:val="20"/>
+    </w:rPr>
+  </w:style>
+  <w:style w:type="character" w:customStyle="1" w:styleId="BalloonTextChar">
+    <w:name w:val="Balloon Text Char"/>
+    <w:basedOn w:val="DefaultParagraphFont"/>
+    <w:link w:val="BalloonText"/>
+    <w:uiPriority w:val="99"/>
+    <w:semiHidden/>
+    <w:rsid w:val="00435FB8"/>
+    <w:rPr>
+      <w:rFonts w:ascii="Tahoma" w:hAnsi="Tahoma" w:cs="Angsana New"/>
+      <w:sz w:val="16"/>
+      <w:szCs w:val="20"/>
+    </w:rPr>
+  </w:style>
+</w:styles>
+</file>
+
+<file path=word/stylesWithEffects.xml><?xml version="1.0" encoding="utf-8"?>
+<w:styles xmlns:wpc="http://schemas.microsoft.com/office/word/2010/wordprocessingCanvas" xmlns:mc="http://schemas.openxmlformats.org/markup-compatibility/2006" xmlns:o="urn:schemas-microsoft-com:office:office" xmlns:r="http://schemas.openxmlformats.org/officeDocument/2006/relationships" xmlns:m="http://schemas.openxmlformats.org/officeDocument/2006/math" xmlns:v="urn:schemas-microsoft-com:vml" xmlns:wp14="http://schemas.microsoft.com/office/word/2010/wordprocessingDrawing" xmlns:wp="http://schemas.openxmlformats.org/drawingml/2006/wordprocessingDrawing" xmlns:w10="urn:schemas-microsoft-com:office:word" xmlns:w="http://schemas.openxmlformats.org/wordprocessingml/2006/main" xmlns:w14="http://schemas.microsoft.com/office/word/2010/wordml" xmlns:wpg="http://schemas.microsoft.com/office/word/2010/wordprocessingGroup" xmlns:wpi="http://schemas.microsoft.com/office/word/2010/wordprocessingInk" xmlns:wne="http://schemas.microsoft.com/office/word/2006/wordml" xmlns:wps="http://schemas.microsoft.com/office/word/2010/wordprocessingShape" mc:Ignorable="w14 wp14">
+  <w:docDefaults>
+    <w:rPrDefault>
+      <w:rPr>
+        <w:rFonts w:asciiTheme="minorHAnsi" w:eastAsiaTheme="minorHAnsi" w:hAnsiTheme="minorHAnsi" w:cstheme="minorBidi"/>
+        <w:sz w:val="22"/>
+        <w:szCs w:val="28"/>
+        <w:lang w:val="en-US" w:eastAsia="en-US" w:bidi="th-TH"/>
+      </w:rPr>
+    </w:rPrDefault>
+    <w:pPrDefault>
+      <w:pPr>
+        <w:spacing w:after="160" w:line="259" w:lineRule="auto"/>
+      </w:pPr>
+    </w:pPrDefault>
+  </w:docDefaults>
+  <w:latentStyles w:defLockedState="0" w:defUIPriority="99" w:defSemiHidden="1" w:defUnhideWhenUsed="1" w:defQFormat="0" w:count="267">
+    <w:lsdException w:name="Normal" w:semiHidden="0" w:uiPriority="0" w:unhideWhenUsed="0" w:qFormat="1"/>
+    <w:lsdException w:name="heading 1" w:semiHidden="0" w:uiPriority="9" w:unhideWhenUsed="0" w:qFormat="1"/>
+    <w:lsdException w:name="heading 2" w:uiPriority="9" w:qFormat="1"/>
+    <w:lsdException w:name="heading 3" w:uiPriority="9" w:qFormat="1"/>
+    <w:lsdException w:name="heading 4" w:uiPriority="9" w:qFormat="1"/>
+    <w:lsdException w:name="heading 5" w:uiPriority="9" w:qFormat="1"/>
+    <w:lsdException w:name="heading 6" w:uiPriority="9" w:qFormat="1"/>
+    <w:lsdException w:name="heading 7" w:uiPriority="9" w:qFormat="1"/>
+    <w:lsdException w:name="heading 8" w:uiPriority="9" w:qFormat="1"/>
+    <w:lsdException w:name="heading 9" w:uiPriority="9" w:qFormat="1"/>
+    <w:lsdException w:name="toc 1" w:uiPriority="39"/>
+    <w:lsdException w:name="toc 2" w:uiPriority="39"/>
+    <w:lsdException w:name="toc 3" w:uiPriority="39"/>
+    <w:lsdException w:name="toc 4" w:uiPriority="39"/>
+    <w:lsdException w:name="toc 5" w:uiPriority="39"/>
+    <w:lsdException w:name="toc 6" w:uiPriority="39"/>
+    <w:lsdException w:name="toc 7" w:uiPriority="39"/>
+    <w:lsdException w:name="toc 8" w:uiPriority="39"/>
+    <w:lsdException w:name="toc 9" w:uiPriority="39"/>
+    <w:lsdException w:name="caption" w:uiPriority="35" w:qFormat="1"/>
+    <w:lsdException w:name="Title" w:semiHidden="0" w:uiPriority="10" w:unhideWhenUsed="0" w:qFormat="1"/>
+    <w:lsdException w:name="Default Paragraph Font" w:uiPriority="1"/>
+    <w:lsdException w:name="Subtitle" w:semiHidden="0" w:uiPriority="11" w:unhideWhenUsed="0" w:qFormat="1"/>
+    <w:lsdException w:name="Strong" w:semiHidden="0" w:uiPriority="22" w:unhideWhenUsed="0" w:qFormat="1"/>
+    <w:lsdException w:name="Emphasis" w:semiHidden="0" w:uiPriority="20" w:unhideWhenUsed="0" w:qFormat="1"/>
+    <w:lsdException w:name="Table Grid" w:semiHidden="0" w:uiPriority="39" w:unhideWhenUsed="0"/>
+    <w:lsdException w:name="Placeholder Text" w:unhideWhenUsed="0"/>
+    <w:lsdException w:name="No Spacing" w:semiHidden="0" w:uiPriority="1" w:unhideWhenUsed="0" w:qFormat="1"/>
+    <w:lsdException w:name="Light Shading" w:semiHidden="0" w:uiPriority="60" w:unhideWhenUsed="0"/>
+    <w:lsdException w:name="Light List" w:semiHidden="0" w:uiPriority="61" w:unhideWhenUsed="0"/>
+    <w:lsdException w:name="Light Grid" w:semiHidden="0" w:uiPriority="62" w:unhideWhenUsed="0"/>
+    <w:lsdException w:name="Medium Shading 1" w:semiHidden="0" w:uiPriority="63" w:unhideWhenUsed="0"/>
+    <w:lsdException w:name="Medium Shading 2" w:semiHidden="0" w:uiPriority="64" w:unhideWhenUsed="0"/>
+    <w:lsdException w:name="Medium List 1" w:semiHidden="0" w:uiPriority="65" w:unhideWhenUsed="0"/>
+    <w:lsdException w:name="Medium List 2" w:semiHidden="0" w:uiPriority="66" w:unhideWhenUsed="0"/>
+    <w:lsdException w:name="Medium Grid 1" w:semiHidden="0" w:uiPriority="67" w:unhideWhenUsed="0"/>
+    <w:lsdException w:name="Medium Grid 2" w:semiHidden="0" w:uiPriority="68" w:unhideWhenUsed="0"/>
+    <w:lsdException w:name="Medium Grid 3" w:semiHidden="0" w:uiPriority="69" w:unhideWhenUsed="0"/>
+    <w:lsdException w:name="Dark List" w:semiHidden="0" w:uiPriority="70" w:unhideWhenUsed="0"/>
+    <w:lsdException w:name="Colorful Shading" w:semiHidden="0" w:uiPriority="71" w:unhideWhenUsed="0"/>
+    <w:lsdException w:name="Colorful List" w:semiHidden="0" w:uiPriority="72" w:unhideWhenUsed="0"/>
+    <w:lsdException w:name="Colorful Grid" w:semiHidden="0" w:uiPriority="73" w:unhideWhenUsed="0"/>
+    <w:lsdException w:name="Light Shading Accent 1" w:semiHidden="0" w:uiPriority="60" w:unhideWhenUsed="0"/>
+    <w:lsdException w:name="Light List Accent 1" w:semiHidden="0" w:uiPriority="61" w:unhideWhenUsed="0"/>
+    <w:lsdException w:name="Light Grid Accent 1" w:semiHidden="0" w:uiPriority="62" w:unhideWhenUsed="0"/>
+    <w:lsdException w:name="Medium Shading 1 Accent 1" w:semiHidden="0" w:uiPriority="63" w:unhideWhenUsed="0"/>
+    <w:lsdException w:name="Medium Shading 2 Accent 1" w:semiHidden="0" w:uiPriority="64" w:unhideWhenUsed="0"/>
+    <w:lsdException w:name="Medium List 1 Accent 1" w:semiHidden="0" w:uiPriority="65" w:unhideWhenUsed="0"/>
+    <w:lsdException w:name="Revision" w:unhideWhenUsed="0"/>
+    <w:lsdException w:name="List Paragraph" w:semiHidden="0" w:uiPriority="34" w:unhideWhenUsed="0" w:qFormat="1"/>
+    <w:lsdException w:name="Quote" w:semiHidden="0" w:uiPriority="29" w:unhideWhenUsed="0" w:qFormat="1"/>
+    <w:lsdException w:name="Intense Quote" w:semiHidden="0" w:uiPriority="30" w:unhideWhenUsed="0" w:qFormat="1"/>
+    <w:lsdException w:name="Medium List 2 Accent 1" w:semiHidden="0" w:uiPriority="66" w:unhideWhenUsed="0"/>
+    <w:lsdException w:name="Medium Grid 1 Accent 1" w:semiHidden="0" w:uiPriority="67" w:unhideWhenUsed="0"/>
+    <w:lsdException w:name="Medium Grid 2 Accent 1" w:semiHidden="0" w:uiPriority="68" w:unhideWhenUsed="0"/>
+    <w:lsdException w:name="Medium Grid 3 Accent 1" w:semiHidden="0" w:uiPriority="69" w:unhideWhenUsed="0"/>
+    <w:lsdException w:name="Dark List Accent 1" w:semiHidden="0" w:uiPriority="70" w:unhideWhenUsed="0"/>
+    <w:lsdException w:name="Colorful Shading Accent 1" w:semiHidden="0" w:uiPriority="71" w:unhideWhenUsed="0"/>
+    <w:lsdException w:name="Colorful List Accent 1" w:semiHidden="0" w:uiPriority="72" w:unhideWhenUsed="0"/>
+    <w:lsdException w:name="Colorful Grid Accent 1" w:semiHidden="0" w:uiPriority="73" w:unhideWhenUsed="0"/>
+    <w:lsdException w:name="Light Shading Accent 2" w:semiHidden="0" w:uiPriority="60" w:unhideWhenUsed="0"/>
+    <w:lsdException w:name="Light List Accent 2" w:semiHidden="0" w:uiPriority="61" w:unhideWhenUsed="0"/>
+    <w:lsdException w:name="Light Grid Accent 2" w:semiHidden="0" w:uiPriority="62" w:unhideWhenUsed="0"/>
+    <w:lsdException w:name="Medium Shading 1 Accent 2" w:semiHidden="0" w:uiPriority="63" w:unhideWhenUsed="0"/>
+    <w:lsdException w:name="Medium Shading 2 Accent 2" w:semiHidden="0" w:uiPriority="64" w:unhideWhenUsed="0"/>
+    <w:lsdException w:name="Medium List 1 Accent 2" w:semiHidden="0" w:uiPriority="65" w:unhideWhenUsed="0"/>
+    <w:lsdException w:name="Medium List 2 Accent 2" w:semiHidden="0" w:uiPriority="66" w:unhideWhenUsed="0"/>
+    <w:lsdException w:name="Medium Grid 1 Accent 2" w:semiHidden="0" w:uiPriority="67" w:unhideWhenUsed="0"/>
+    <w:lsdException w:name="Medium Grid 2 Accent 2" w:semiHidden="0" w:uiPriority="68" w:unhideWhenUsed="0"/>
+    <w:lsdException w:name="Medium Grid 3 Accent 2" w:semiHidden="0" w:uiPriority="69" w:unhideWhenUsed="0"/>
+    <w:lsdException w:name="Dark List Accent 2" w:semiHidden="0" w:uiPriority="70" w:unhideWhenUsed="0"/>
+    <w:lsdException w:name="Colorful Shading Accent 2" w:semiHidden="0" w:uiPriority="71" w:unhideWhenUsed="0"/>
+    <w:lsdException w:name="Colorful List Accent 2" w:semiHidden="0" w:uiPriority="72" w:unhideWhenUsed="0"/>
+    <w:lsdException w:name="Colorful Grid Accent 2" w:semiHidden="0" w:uiPriority="73" w:unhideWhenUsed="0"/>
+    <w:lsdException w:name="Light Shading Accent 3" w:semiHidden="0" w:uiPriority="60" w:unhideWhenUsed="0"/>
+    <w:lsdException w:name="Light List Accent 3" w:semiHidden="0" w:uiPriority="61" w:unhideWhenUsed="0"/>
+    <w:lsdException w:name="Light Grid Accent 3" w:semiHidden="0" w:uiPriority="62" w:unhideWhenUsed="0"/>
+    <w:lsdException w:name="Medium Shading 1 Accent 3" w:semiHidden="0" w:uiPriority="63" w:unhideWhenUsed="0"/>
+    <w:lsdException w:name="Medium Shading 2 Accent 3" w:semiHidden="0" w:uiPriority="64" w:unhideWhenUsed="0"/>
+    <w:lsdException w:name="Medium List 1 Accent 3" w:semiHidden="0" w:uiPriority="65" w:unhideWhenUsed="0"/>
+    <w:lsdException w:name="Medium List 2 Accent 3" w:semiHidden="0" w:uiPriority="66" w:unhideWhenUsed="0"/>
+    <w:lsdException w:name="Medium Grid 1 Accent 3" w:semiHidden="0" w:uiPriority="67" w:unhideWhenUsed="0"/>
+    <w:lsdException w:name="Medium Grid 2 Accent 3" w:semiHidden="0" w:uiPriority="68" w:unhideWhenUsed="0"/>
+    <w:lsdException w:name="Medium Grid 3 Accent 3" w:semiHidden="0" w:uiPriority="69" w:unhideWhenUsed="0"/>
+    <w:lsdException w:name="Dark List Accent 3" w:semiHidden="0" w:uiPriority="70" w:unhideWhenUsed="0"/>
+    <w:lsdException w:name="Colorful Shading Accent 3" w:semiHidden="0" w:uiPriority="71" w:unhideWhenUsed="0"/>
+    <w:lsdException w:name="Colorful List Accent 3" w:semiHidden="0" w:uiPriority="72" w:unhideWhenUsed="0"/>
+    <w:lsdException w:name="Colorful Grid Accent 3" w:semiHidden="0" w:uiPriority="73" w:unhideWhenUsed="0"/>
+    <w:lsdException w:name="Light Shading Accent 4" w:semiHidden="0" w:uiPriority="60" w:unhideWhenUsed="0"/>
+    <w:lsdException w:name="Light List Accent 4" w:semiHidden="0" w:uiPriority="61" w:unhideWhenUsed="0"/>
+    <w:lsdException w:name="Light Grid Accent 4" w:semiHidden="0" w:uiPriority="62" w:unhideWhenUsed="0"/>
+    <w:lsdException w:name="Medium Shading 1 Accent 4" w:semiHidden="0" w:uiPriority="63" w:unhideWhenUsed="0"/>
+    <w:lsdException w:name="Medium Shading 2 Accent 4" w:semiHidden="0" w:uiPriority="64" w:unhideWhenUsed="0"/>
+    <w:lsdException w:name="Medium List 1 Accent 4" w:semiHidden="0" w:uiPriority="65" w:unhideWhenUsed="0"/>
+    <w:lsdException w:name="Medium List 2 Accent 4" w:semiHidden="0" w:uiPriority="66" w:unhideWhenUsed="0"/>
+    <w:lsdException w:name="Medium Grid 1 Accent 4" w:semiHidden="0" w:uiPriority="67" w:unhideWhenUsed="0"/>
+    <w:lsdException w:name="Medium Grid 2 Accent 4" w:semiHidden="0" w:uiPriority="68" w:unhideWhenUsed="0"/>
+    <w:lsdException w:name="Medium Grid 3 Accent 4" w:semiHidden="0" w:uiPriority="69" w:unhideWhenUsed="0"/>
+    <w:lsdException w:name="Dark List Accent 4" w:semiHidden="0" w:uiPriority="70" w:unhideWhenUsed="0"/>
+    <w:lsdException w:name="Colorful Shading Accent 4" w:semiHidden="0" w:uiPriority="71" w:unhideWhenUsed="0"/>
+    <w:lsdException w:name="Colorful List Accent 4" w:semiHidden="0" w:uiPriority="72" w:unhideWhenUsed="0"/>
+    <w:lsdException w:name="Colorful Grid Accent 4" w:semiHidden="0" w:uiPriority="73" w:unhideWhenUsed="0"/>
+    <w:lsdException w:name="Light Shading Accent 5" w:semiHidden="0" w:uiPriority="60" w:unhideWhenUsed="0"/>
+    <w:lsdException w:name="Light List Accent 5" w:semiHidden="0" w:uiPriority="61" w:unhideWhenUsed="0"/>
+    <w:lsdException w:name="Light Grid Accent 5" w:semiHidden="0" w:uiPriority="62" w:unhideWhenUsed="0"/>
+    <w:lsdException w:name="Medium Shading 1 Accent 5" w:semiHidden="0" w:uiPriority="63" w:unhideWhenUsed="0"/>
+    <w:lsdException w:name="Medium Shading 2 Accent 5" w:semiHidden="0" w:uiPriority="64" w:unhideWhenUsed="0"/>
+    <w:lsdException w:name="Medium List 1 Accent 5" w:semiHidden="0" w:uiPriority="65" w:unhideWhenUsed="0"/>
+    <w:lsdException w:name="Medium List 2 Accent 5" w:semiHidden="0" w:uiPriority="66" w:unhideWhenUsed="0"/>
+    <w:lsdException w:name="Medium Grid 1 Accent 5" w:semiHidden="0" w:uiPriority="67" w:unhideWhenUsed="0"/>
+    <w:lsdException w:name="Medium Grid 2 Accent 5" w:semiHidden="0" w:uiPriority="68" w:unhideWhenUsed="0"/>
+    <w:lsdException w:name="Medium Grid 3 Accent 5" w:semiHidden="0" w:uiPriority="69" w:unhideWhenUsed="0"/>
+    <w:lsdException w:name="Dark List Accent 5" w:semiHidden="0" w:uiPriority="70" w:unhideWhenUsed="0"/>
+    <w:lsdException w:name="Colorful Shading Accent 5" w:semiHidden="0" w:uiPriority="71" w:unhideWhenUsed="0"/>
+    <w:lsdException w:name="Colorful List Accent 5" w:semiHidden="0" w:uiPriority="72" w:unhideWhenUsed="0"/>
+    <w:lsdException w:name="Colorful Grid Accent 5" w:semiHidden="0" w:uiPriority="73" w:unhideWhenUsed="0"/>
+    <w:lsdException w:name="Light Shading Accent 6" w:semiHidden="0" w:uiPriority="60" w:unhideWhenUsed="0"/>
+    <w:lsdException w:name="Light List Accent 6" w:semiHidden="0" w:uiPriority="61" w:unhideWhenUsed="0"/>
+    <w:lsdException w:name="Light Grid Accent 6" w:semiHidden="0" w:uiPriority="62" w:unhideWhenUsed="0"/>
+    <w:lsdException w:name="Medium Shading 1 Accent 6" w:semiHidden="0" w:uiPriority="63" w:unhideWhenUsed="0"/>
+    <w:lsdException w:name="Medium Shading 2 Accent 6" w:semiHidden="0" w:uiPriority="64" w:unhideWhenUsed="0"/>
+    <w:lsdException w:name="Medium List 1 Accent 6" w:semiHidden="0" w:uiPriority="65" w:unhideWhenUsed="0"/>
+    <w:lsdException w:name="Medium List 2 Accent 6" w:semiHidden="0" w:uiPriority="66" w:unhideWhenUsed="0"/>
+    <w:lsdException w:name="Medium Grid 1 Accent 6" w:semiHidden="0" w:uiPriority="67" w:unhideWhenUsed="0"/>
+    <w:lsdException w:name="Medium Grid 2 Accent 6" w:semiHidden="0" w:uiPriority="68" w:unhideWhenUsed="0"/>
+    <w:lsdException w:name="Medium Grid 3 Accent 6" w:semiHidden="0" w:uiPriority="69" w:unhideWhenUsed="0"/>
+    <w:lsdException w:name="Dark List Accent 6" w:semiHidden="0" w:uiPriority="70" w:unhideWhenUsed="0"/>
+    <w:lsdException w:name="Colorful Shading Accent 6" w:semiHidden="0" w:uiPriority="71" w:unhideWhenUsed="0"/>
+    <w:lsdException w:name="Colorful List Accent 6" w:semiHidden="0" w:uiPriority="72" w:unhideWhenUsed="0"/>
+    <w:lsdException w:name="Colorful Grid Accent 6" w:semiHidden="0" w:uiPriority="73" w:unhideWhenUsed="0"/>
+    <w:lsdException w:name="Subtle Emphasis" w:semiHidden="0" w:uiPriority="19" w:unhideWhenUsed="0" w:qFormat="1"/>
+    <w:lsdException w:name="Intense Emphasis" w:semiHidden="0" w:uiPriority="21" w:unhideWhenUsed="0" w:qFormat="1"/>
+    <w:lsdException w:name="Subtle Reference" w:semiHidden="0" w:uiPriority="31" w:unhideWhenUsed="0" w:qFormat="1"/>
+    <w:lsdException w:name="Intense Reference" w:semiHidden="0" w:uiPriority="32" w:unhideWhenUsed="0" w:qFormat="1"/>
+    <w:lsdException w:name="Book Title" w:semiHidden="0" w:uiPriority="33" w:unhideWhenUsed="0" w:qFormat="1"/>
+    <w:lsdException w:name="Bibliography" w:uiPriority="37"/>
+    <w:lsdException w:name="TOC Heading" w:uiPriority="39" w:qFormat="1"/>
+  </w:latentStyles>
+  <w:style w:type="paragraph" w:default="1" w:styleId="Normal">
+    <w:name w:val="Normal"/>
+    <w:qFormat/>
+  </w:style>
+  <w:style w:type="paragraph" w:styleId="Heading1">
+    <w:name w:val="heading 1"/>
+    <w:basedOn w:val="Normal"/>
+    <w:next w:val="Normal"/>
+    <w:link w:val="Heading1Char"/>
+    <w:uiPriority w:val="9"/>
+    <w:qFormat/>
+    <w:rsid w:val="00926F94"/>
+    <w:pPr>
+      <w:keepNext/>
+      <w:keepLines/>
+      <w:spacing w:before="240" w:after="0"/>
+      <w:outlineLvl w:val="0"/>
+    </w:pPr>
+    <w:rPr>
+      <w:rFonts w:asciiTheme="majorHAnsi" w:eastAsiaTheme="majorEastAsia" w:hAnsiTheme="majorHAnsi" w:cstheme="majorBidi"/>
+      <w:color w:val="2F5496" w:themeColor="accent1" w:themeShade="BF"/>
+      <w:sz w:val="32"/>
+      <w:szCs w:val="40"/>
+    </w:rPr>
+  </w:style>
+  <w:style w:type="paragraph" w:styleId="Heading2">
+    <w:name w:val="heading 2"/>
+    <w:basedOn w:val="Normal"/>
+    <w:next w:val="Normal"/>
+    <w:link w:val="Heading2Char"/>
+    <w:uiPriority w:val="9"/>
+    <w:unhideWhenUsed/>
+    <w:qFormat/>
+    <w:rsid w:val="00926F94"/>
+    <w:pPr>
+      <w:keepNext/>
+      <w:keepLines/>
+      <w:spacing w:before="40" w:after="0"/>
+      <w:outlineLvl w:val="1"/>
+    </w:pPr>
+    <w:rPr>
+      <w:rFonts w:asciiTheme="majorHAnsi" w:eastAsiaTheme="majorEastAsia" w:hAnsiTheme="majorHAnsi" w:cstheme="majorBidi"/>
+      <w:color w:val="2F5496" w:themeColor="accent1" w:themeShade="BF"/>
+      <w:sz w:val="26"/>
+      <w:szCs w:val="33"/>
+    </w:rPr>
+  </w:style>
+  <w:style w:type="paragraph" w:styleId="Heading3">
+    <w:name w:val="heading 3"/>
+    <w:basedOn w:val="Normal"/>
+    <w:next w:val="Normal"/>
+    <w:link w:val="Heading3Char"/>
+    <w:uiPriority w:val="9"/>
+    <w:semiHidden/>
+    <w:unhideWhenUsed/>
+    <w:qFormat/>
+    <w:rsid w:val="00926F94"/>
+    <w:pPr>
+      <w:keepNext/>
+      <w:keepLines/>
+      <w:spacing w:before="40" w:after="0"/>
+      <w:outlineLvl w:val="2"/>
+    </w:pPr>
+    <w:rPr>
+      <w:rFonts w:asciiTheme="majorHAnsi" w:eastAsiaTheme="majorEastAsia" w:hAnsiTheme="majorHAnsi" w:cstheme="majorBidi"/>
+      <w:color w:val="1F3763" w:themeColor="accent1" w:themeShade="7F"/>
+      <w:sz w:val="24"/>
+      <w:szCs w:val="30"/>
+    </w:rPr>
+  </w:style>
+  <w:style w:type="character" w:default="1" w:styleId="DefaultParagraphFont">
+    <w:name w:val="Default Paragraph Font"/>
+    <w:uiPriority w:val="1"/>
+    <w:semiHidden/>
+    <w:unhideWhenUsed/>
+  </w:style>
+  <w:style w:type="table" w:default="1" w:styleId="TableNormal">
+    <w:name w:val="Normal Table"/>
+    <w:uiPriority w:val="99"/>
+    <w:semiHidden/>
+    <w:unhideWhenUsed/>
+    <w:tblPr>
+      <w:tblInd w:w="0" w:type="dxa"/>
+      <w:tblCellMar>
+        <w:top w:w="0" w:type="dxa"/>
+        <w:left w:w="108" w:type="dxa"/>
+        <w:bottom w:w="0" w:type="dxa"/>
+        <w:right w:w="108" w:type="dxa"/>
+      </w:tblCellMar>
+    </w:tblPr>
+  </w:style>
+  <w:style w:type="numbering" w:default="1" w:styleId="NoList">
+    <w:name w:val="No List"/>
+    <w:uiPriority w:val="99"/>
+    <w:semiHidden/>
+    <w:unhideWhenUsed/>
+  </w:style>
+  <w:style w:type="paragraph" w:styleId="Title">
+    <w:name w:val="Title"/>
+    <w:basedOn w:val="Normal"/>
+    <w:next w:val="Normal"/>
+    <w:link w:val="TitleChar"/>
+    <w:uiPriority w:val="10"/>
+    <w:qFormat/>
+    <w:rsid w:val="00926F94"/>
+    <w:pPr>
+      <w:spacing w:after="0" w:line="240" w:lineRule="auto"/>
+      <w:contextualSpacing/>
+    </w:pPr>
+    <w:rPr>
+      <w:rFonts w:asciiTheme="majorHAnsi" w:eastAsiaTheme="majorEastAsia" w:hAnsiTheme="majorHAnsi" w:cstheme="majorBidi"/>
+      <w:spacing w:val="-10"/>
+      <w:kern w:val="28"/>
+      <w:sz w:val="56"/>
+      <w:szCs w:val="71"/>
+    </w:rPr>
+  </w:style>
+  <w:style w:type="character" w:customStyle="1" w:styleId="TitleChar">
+    <w:name w:val="Title Char"/>
+    <w:basedOn w:val="DefaultParagraphFont"/>
+    <w:link w:val="Title"/>
+    <w:uiPriority w:val="10"/>
+    <w:rsid w:val="00926F94"/>
+    <w:rPr>
+      <w:rFonts w:asciiTheme="majorHAnsi" w:eastAsiaTheme="majorEastAsia" w:hAnsiTheme="majorHAnsi" w:cstheme="majorBidi"/>
+      <w:spacing w:val="-10"/>
+      <w:kern w:val="28"/>
+      <w:sz w:val="56"/>
+      <w:szCs w:val="71"/>
+    </w:rPr>
+  </w:style>
+  <w:style w:type="character" w:customStyle="1" w:styleId="Heading1Char">
+    <w:name w:val="Heading 1 Char"/>
+    <w:basedOn w:val="DefaultParagraphFont"/>
+    <w:link w:val="Heading1"/>
+    <w:uiPriority w:val="9"/>
+    <w:rsid w:val="00926F94"/>
+    <w:rPr>
+      <w:rFonts w:asciiTheme="majorHAnsi" w:eastAsiaTheme="majorEastAsia" w:hAnsiTheme="majorHAnsi" w:cstheme="majorBidi"/>
+      <w:color w:val="2F5496" w:themeColor="accent1" w:themeShade="BF"/>
+      <w:sz w:val="32"/>
+      <w:szCs w:val="40"/>
+    </w:rPr>
+  </w:style>
+  <w:style w:type="character" w:customStyle="1" w:styleId="Heading2Char">
+    <w:name w:val="Heading 2 Char"/>
+    <w:basedOn w:val="DefaultParagraphFont"/>
+    <w:link w:val="Heading2"/>
+    <w:uiPriority w:val="9"/>
+    <w:rsid w:val="00926F94"/>
+    <w:rPr>
+      <w:rFonts w:asciiTheme="majorHAnsi" w:eastAsiaTheme="majorEastAsia" w:hAnsiTheme="majorHAnsi" w:cstheme="majorBidi"/>
+      <w:color w:val="2F5496" w:themeColor="accent1" w:themeShade="BF"/>
+      <w:sz w:val="26"/>
+      <w:szCs w:val="33"/>
+    </w:rPr>
+  </w:style>
+  <w:style w:type="character" w:customStyle="1" w:styleId="Heading3Char">
+    <w:name w:val="Heading 3 Char"/>
+    <w:basedOn w:val="DefaultParagraphFont"/>
+    <w:link w:val="Heading3"/>
+    <w:uiPriority w:val="9"/>
+    <w:semiHidden/>
+    <w:rsid w:val="00926F94"/>
+    <w:rPr>
+      <w:rFonts w:asciiTheme="majorHAnsi" w:eastAsiaTheme="majorEastAsia" w:hAnsiTheme="majorHAnsi" w:cstheme="majorBidi"/>
+      <w:color w:val="1F3763" w:themeColor="accent1" w:themeShade="7F"/>
+      <w:sz w:val="24"/>
+      <w:szCs w:val="30"/>
+    </w:rPr>
+  </w:style>
+  <w:style w:type="table" w:styleId="TableGrid">
+    <w:name w:val="Table Grid"/>
+    <w:basedOn w:val="TableNormal"/>
+    <w:uiPriority w:val="39"/>
+    <w:rsid w:val="005E7F4A"/>
+    <w:pPr>
+      <w:spacing w:after="0" w:line="240" w:lineRule="auto"/>
+    </w:pPr>
+    <w:tblPr>
+      <w:tblInd w:w="0" w:type="dxa"/>
+      <w:tblBorders>
+        <w:top w:val="single" w:sz="4" w:space="0" w:color="auto"/>
+        <w:left w:val="single" w:sz="4" w:space="0" w:color="auto"/>
+        <w:bottom w:val="single" w:sz="4" w:space="0" w:color="auto"/>
+        <w:right w:val="single" w:sz="4" w:space="0" w:color="auto"/>
+        <w:insideH w:val="single" w:sz="4" w:space="0" w:color="auto"/>
+        <w:insideV w:val="single" w:sz="4" w:space="0" w:color="auto"/>
+      </w:tblBorders>
+      <w:tblCellMar>
+        <w:top w:w="0" w:type="dxa"/>
+        <w:left w:w="108" w:type="dxa"/>
+        <w:bottom w:w="0" w:type="dxa"/>
+        <w:right w:w="108" w:type="dxa"/>
+      </w:tblCellMar>
+    </w:tblPr>
+  </w:style>
+  <w:style w:type="paragraph" w:styleId="BalloonText">
+    <w:name w:val="Balloon Text"/>
+    <w:basedOn w:val="Normal"/>
+    <w:link w:val="BalloonTextChar"/>
+    <w:uiPriority w:val="99"/>
+    <w:semiHidden/>
+    <w:unhideWhenUsed/>
+    <w:rsid w:val="00435FB8"/>
+    <w:pPr>
+      <w:spacing w:after="0" w:line="240" w:lineRule="auto"/>
+    </w:pPr>
+    <w:rPr>
+      <w:rFonts w:ascii="Tahoma" w:hAnsi="Tahoma" w:cs="Angsana New"/>
+      <w:sz w:val="16"/>
+      <w:szCs w:val="20"/>
+    </w:rPr>
+  </w:style>
+  <w:style w:type="character" w:customStyle="1" w:styleId="BalloonTextChar">
+    <w:name w:val="Balloon Text Char"/>
+    <w:basedOn w:val="DefaultParagraphFont"/>
+    <w:link w:val="BalloonText"/>
+    <w:uiPriority w:val="99"/>
+    <w:semiHidden/>
+    <w:rsid w:val="00435FB8"/>
+    <w:rPr>
+      <w:rFonts w:ascii="Tahoma" w:hAnsi="Tahoma" w:cs="Angsana New"/>
+      <w:sz w:val="16"/>
+      <w:szCs w:val="20"/>
+    </w:rPr>
   </w:style>
 </w:styles>
 </file>
@@ -1927,7 +2064,7 @@
     </a:clrScheme>
     <a:fontScheme name="Office">
       <a:majorFont>
-        <a:latin typeface="Calibri Light" panose="020F0302020204030204"/>
+        <a:latin typeface="Calibri Light"/>
         <a:ea typeface=""/>
         <a:cs typeface=""/>
         <a:font script="Jpan" typeface="游ゴシック Light"/>
@@ -1962,7 +2099,7 @@
         <a:font script="Geor" typeface="Sylfaen"/>
       </a:majorFont>
       <a:minorFont>
-        <a:latin typeface="Calibri" panose="020F0502020204030204"/>
+        <a:latin typeface="Calibri"/>
         <a:ea typeface=""/>
         <a:cs typeface=""/>
         <a:font script="Jpan" typeface="游明朝"/>
@@ -2139,7 +2276,7 @@
   <a:extraClrSchemeLst/>
   <a:extLst>
     <a:ext uri="{05A4C25C-085E-4340-85A3-A5531E510DB2}">
-      <thm15:themeFamily xmlns:thm15="http://schemas.microsoft.com/office/thememl/2012/main" name="Office Theme" id="{62F939B6-93AF-4DB8-9C6B-D6C7DFDC589F}" vid="{4A3C46E8-61CC-4603-A589-7422A47A8E4A}"/>
+      <thm15:themeFamily xmlns:thm15="http://schemas.microsoft.com/office/thememl/2012/main" xmlns="" name="Office Theme" id="{62F939B6-93AF-4DB8-9C6B-D6C7DFDC589F}" vid="{4A3C46E8-61CC-4603-A589-7422A47A8E4A}"/>
     </a:ext>
   </a:extLst>
 </a:theme>
